--- a/writeup.docx
+++ b/writeup.docx
@@ -4,19 +4,16 @@
   <w:body>
     <w:p>
       <w:pPr>
+        <w:spacing w:after="0"/>
         <w:jc w:val="right"/>
       </w:pPr>
       <w:r>
-        <w:t xml:space="preserve">David </w:t>
-      </w:r>
-      <w:proofErr w:type="spellStart"/>
-      <w:r>
-        <w:t>Grimsman</w:t>
-      </w:r>
-      <w:proofErr w:type="spellEnd"/>
+        <w:t>David Grimsman</w:t>
+      </w:r>
     </w:p>
     <w:p>
       <w:pPr>
+        <w:spacing w:after="0"/>
         <w:jc w:val="right"/>
       </w:pPr>
       <w:r>
@@ -39,40 +36,6 @@
     </w:p>
     <w:p/>
     <w:p>
-      <w:r>
-        <w:t>Note that for the k-nearest neighbors, the adjacency matrix will be asymmetric. To illustrate this, consider a case with 4 agents, where we are finding the 2 nearest neighbors. Imagine that 2 of the agents are clustered tightly, and the fourth is a distance away. Each of the 3 in the cluster will set the other two as their two nearest neighbors, and thus have a link coming from those neighbors. The fourth, however, will connect to two of the original 3.</w:t>
-      </w:r>
-    </w:p>
-    <w:p>
-      <w:r>
-        <w:t xml:space="preserve">For asymmetric adjacency matrices, we need to make a decision on how to compute the incidence for each agent, whether it is computed by the in-degree or the out-degree. The in-degree is inherently uninteresting since, by definition, each agent looks at—or in other words, receives a connection from—its k nearest neighbors. Thus if the in-degree is used, the incidence, and thus every entry on the diagonal of the </w:t>
-      </w:r>
-      <w:proofErr w:type="spellStart"/>
-      <w:r>
-        <w:t>Laplacian</w:t>
-      </w:r>
-      <w:proofErr w:type="spellEnd"/>
-      <w:r>
-        <w:t xml:space="preserve">, is equal </w:t>
-      </w:r>
-      <w:proofErr w:type="gramStart"/>
-      <w:r>
-        <w:t xml:space="preserve">to </w:t>
-      </w:r>
-      <w:proofErr w:type="gramEnd"/>
-      <m:oMath>
-        <m:r>
-          <w:rPr>
-            <w:rFonts w:ascii="Cambria Math" w:hAnsi="Cambria Math"/>
-          </w:rPr>
-          <m:t>k</m:t>
-        </m:r>
-      </m:oMath>
-      <w:r>
-        <w:t>. For this reason, we have chosen to use the out-degree to compute incidence.</w:t>
-      </w:r>
-    </w:p>
-    <w:p>
       <w:pPr>
         <w:pStyle w:val="Heading1"/>
       </w:pPr>
@@ -156,6 +119,7 @@
       <w:r>
         <w:rPr>
           <w:noProof/>
+          <w:lang w:eastAsia="en-US"/>
         </w:rPr>
         <w:drawing>
           <wp:inline distT="0" distB="0" distL="0" distR="0" wp14:anchorId="4FB0D213" wp14:editId="4D77F7DF">
@@ -177,16 +141,12 @@
         <w:pStyle w:val="Heading2"/>
       </w:pPr>
       <w:r>
-        <w:lastRenderedPageBreak/>
         <w:t>Part 2: Connectivity of K-Nearest-Neighbors Metric</w:t>
       </w:r>
     </w:p>
     <w:p>
       <w:r>
-        <w:t xml:space="preserve">In this part, we compute the probability that a graph of 30 agents is connected </w:t>
-      </w:r>
-      <w:r>
-        <w:t xml:space="preserve">when each agent receives a connection from its </w:t>
+        <w:t xml:space="preserve">In this part, we compute the probability that a graph of 30 agents is connected when each agent receives a connection from its </w:t>
       </w:r>
       <m:oMath>
         <m:r>
@@ -197,13 +157,7 @@
         </m:r>
       </m:oMath>
       <w:r>
-        <w:t xml:space="preserve"> nearest neighbors. T</w:t>
-      </w:r>
-      <w:r>
-        <w:t>he graph below shows the results of this simulation as</w:t>
-      </w:r>
-      <w:r>
-        <w:t xml:space="preserve"> </w:t>
+        <w:t xml:space="preserve"> nearest neighbors. The graph below shows the results of this simulation as </w:t>
       </w:r>
       <w:r>
         <w:rPr>
@@ -222,7 +176,9 @@
       <w:r>
         <w:rPr>
           <w:noProof/>
+          <w:lang w:eastAsia="en-US"/>
         </w:rPr>
+        <w:lastRenderedPageBreak/>
         <w:drawing>
           <wp:anchor distT="0" distB="0" distL="114300" distR="114300" simplePos="0" relativeHeight="251658240" behindDoc="0" locked="0" layoutInCell="1" allowOverlap="1">
             <wp:simplePos x="914400" y="1781175"/>
@@ -468,8 +424,382 @@
       <w:r>
         <w:t xml:space="preserve"> portion of the entire board. With 30 agents distributed evenly across this board, this means that each agent, on average, is connected to 13.5 other agents, much greater than the 6 for the K-nearest-neighbors metric. </w:t>
       </w:r>
+    </w:p>
+    <w:p>
+      <w:pPr>
+        <w:pStyle w:val="Heading1"/>
+      </w:pPr>
+      <w:r>
+        <w:t>Problem 2</w:t>
+      </w:r>
+    </w:p>
+    <w:p>
+      <w:r>
+        <w:t xml:space="preserve">We again set up our initial conditions </w:t>
+      </w:r>
+      <w:proofErr w:type="gramStart"/>
+      <w:r>
+        <w:t xml:space="preserve">with </w:t>
+      </w:r>
+      <w:proofErr w:type="gramEnd"/>
+      <m:oMath>
+        <m:r>
+          <w:rPr>
+            <w:rFonts w:ascii="Cambria Math" w:hAnsi="Cambria Math"/>
+          </w:rPr>
+          <m:t>m=10</m:t>
+        </m:r>
+      </m:oMath>
+      <w:r>
+        <w:t>, but this time, we used 45 agents to test out our system. Additionally, for this problem, we are using a zone of attraction and dynamics to simulate how agents would act. We used the following update equation:</w:t>
+      </w:r>
+    </w:p>
+    <w:p>
+      <m:oMathPara>
+        <m:oMath>
+          <m:f>
+            <m:fPr>
+              <m:ctrlPr>
+                <w:rPr>
+                  <w:rFonts w:ascii="Cambria Math" w:hAnsi="Cambria Math"/>
+                  <w:i/>
+                </w:rPr>
+              </m:ctrlPr>
+            </m:fPr>
+            <m:num>
+              <m:r>
+                <w:rPr>
+                  <w:rFonts w:ascii="Cambria Math" w:hAnsi="Cambria Math"/>
+                </w:rPr>
+                <m:t>dx</m:t>
+              </m:r>
+            </m:num>
+            <m:den>
+              <m:r>
+                <w:rPr>
+                  <w:rFonts w:ascii="Cambria Math" w:hAnsi="Cambria Math"/>
+                </w:rPr>
+                <m:t>dt</m:t>
+              </m:r>
+            </m:den>
+          </m:f>
+          <m:r>
+            <w:rPr>
+              <w:rFonts w:ascii="Cambria Math" w:hAnsi="Cambria Math"/>
+            </w:rPr>
+            <m:t>=</m:t>
+          </m:r>
+          <m:sSub>
+            <m:sSubPr>
+              <m:ctrlPr>
+                <w:rPr>
+                  <w:rFonts w:ascii="Cambria Math" w:hAnsi="Cambria Math"/>
+                  <w:i/>
+                </w:rPr>
+              </m:ctrlPr>
+            </m:sSubPr>
+            <m:e>
+              <m:r>
+                <w:rPr>
+                  <w:rFonts w:ascii="Cambria Math" w:hAnsi="Cambria Math"/>
+                </w:rPr>
+                <m:t>-L</m:t>
+              </m:r>
+            </m:e>
+            <m:sub>
+              <m:r>
+                <w:rPr>
+                  <w:rFonts w:ascii="Cambria Math" w:hAnsi="Cambria Math"/>
+                </w:rPr>
+                <m:t>A</m:t>
+              </m:r>
+            </m:sub>
+          </m:sSub>
+          <m:r>
+            <w:rPr>
+              <w:rFonts w:ascii="Cambria Math" w:hAnsi="Cambria Math"/>
+            </w:rPr>
+            <m:t>x+</m:t>
+          </m:r>
+          <m:sSub>
+            <m:sSubPr>
+              <m:ctrlPr>
+                <w:rPr>
+                  <w:rFonts w:ascii="Cambria Math" w:hAnsi="Cambria Math"/>
+                  <w:i/>
+                </w:rPr>
+              </m:ctrlPr>
+            </m:sSubPr>
+            <m:e>
+              <m:r>
+                <w:rPr>
+                  <w:rFonts w:ascii="Cambria Math" w:hAnsi="Cambria Math"/>
+                </w:rPr>
+                <m:t>L</m:t>
+              </m:r>
+            </m:e>
+            <m:sub>
+              <m:r>
+                <w:rPr>
+                  <w:rFonts w:ascii="Cambria Math" w:hAnsi="Cambria Math"/>
+                </w:rPr>
+                <m:t>R</m:t>
+              </m:r>
+            </m:sub>
+          </m:sSub>
+          <m:r>
+            <w:rPr>
+              <w:rFonts w:ascii="Cambria Math" w:hAnsi="Cambria Math"/>
+            </w:rPr>
+            <m:t>x+noise</m:t>
+          </m:r>
+        </m:oMath>
+      </m:oMathPara>
+    </w:p>
+    <w:p>
+      <w:r>
+        <w:t xml:space="preserve">Since this equation is for continuous time, we used </w:t>
+      </w:r>
+      <m:oMath>
+        <m:r>
+          <w:rPr>
+            <w:rFonts w:ascii="Cambria Math" w:hAnsi="Cambria Math"/>
+          </w:rPr>
+          <m:t>dt=0.1</m:t>
+        </m:r>
+      </m:oMath>
+      <w:r>
+        <w:t xml:space="preserve"> to estimate the derivative.</w:t>
+      </w:r>
+      <w:r>
+        <w:t xml:space="preserve"> For the noise, we used a normal distribution, with mean 0 and standard deviation 1.</w:t>
+      </w:r>
+      <w:r>
+        <w:t xml:space="preserve"> </w:t>
+      </w:r>
+      <w:r>
+        <w:t>In both experiments we also use 5 as the zone of repulsion radius and simulate for 100 time steps.</w:t>
+      </w:r>
+    </w:p>
+    <w:p>
+      <w:pPr>
+        <w:pStyle w:val="Heading2"/>
+      </w:pPr>
+      <w:r>
+        <w:t xml:space="preserve">Part 1: </w:t>
+      </w:r>
+      <w:r>
+        <w:t>Distance Measurement</w:t>
+      </w:r>
+    </w:p>
+    <w:p>
+      <w:r>
+        <w:t xml:space="preserve">The first format for the zone of attraction is distance measurement. </w:t>
+      </w:r>
+      <w:r>
+        <w:t>We gave the zone a minimum radius of 5.1 and a maximum radius of 10. Simulating with random initial conditions yielded the following results:</w:t>
+      </w:r>
+    </w:p>
+    <w:p>
+      <w:r>
+        <w:rPr>
+          <w:noProof/>
+          <w:lang w:eastAsia="en-US"/>
+        </w:rPr>
+        <w:lastRenderedPageBreak/>
+        <w:drawing>
+          <wp:inline distT="0" distB="0" distL="0" distR="0" wp14:anchorId="02FAD78E" wp14:editId="71E71A87">
+            <wp:extent cx="6400800" cy="2743200"/>
+            <wp:effectExtent l="0" t="0" r="0" b="0"/>
+            <wp:docPr id="3" name="Chart 3"/>
+            <wp:cNvGraphicFramePr/>
+            <a:graphic xmlns:a="http://schemas.openxmlformats.org/drawingml/2006/main">
+              <a:graphicData uri="http://schemas.openxmlformats.org/drawingml/2006/chart">
+                <c:chart xmlns:c="http://schemas.openxmlformats.org/drawingml/2006/chart" xmlns:r="http://schemas.openxmlformats.org/officeDocument/2006/relationships" r:id="rId7"/>
+              </a:graphicData>
+            </a:graphic>
+          </wp:inline>
+        </w:drawing>
+      </w:r>
+    </w:p>
+    <w:p>
+      <w:r>
+        <w:rPr>
+          <w:noProof/>
+          <w:lang w:eastAsia="en-US"/>
+        </w:rPr>
+        <w:drawing>
+          <wp:inline distT="0" distB="0" distL="0" distR="0" wp14:anchorId="563CA85D" wp14:editId="43D6735E">
+            <wp:extent cx="6381750" cy="2743200"/>
+            <wp:effectExtent l="0" t="0" r="0" b="0"/>
+            <wp:docPr id="4" name="Chart 4"/>
+            <wp:cNvGraphicFramePr/>
+            <a:graphic xmlns:a="http://schemas.openxmlformats.org/drawingml/2006/main">
+              <a:graphicData uri="http://schemas.openxmlformats.org/drawingml/2006/chart">
+                <c:chart xmlns:c="http://schemas.openxmlformats.org/drawingml/2006/chart" xmlns:r="http://schemas.openxmlformats.org/officeDocument/2006/relationships" r:id="rId8"/>
+              </a:graphicData>
+            </a:graphic>
+          </wp:inline>
+        </w:drawing>
+      </w:r>
+    </w:p>
+    <w:p>
+      <w:r>
+        <w:t xml:space="preserve">Essentially, both values bounce around quite a bit, but the average Fielder eigenvalue is about -15 and the connectivity is about 35. </w:t>
+      </w:r>
+    </w:p>
+    <w:p>
+      <w:pPr>
+        <w:pStyle w:val="Heading2"/>
+      </w:pPr>
+      <w:r>
+        <w:t xml:space="preserve">Part 2: </w:t>
+      </w:r>
+      <w:r>
+        <w:t>Nearest Neighbors</w:t>
+      </w:r>
+    </w:p>
+    <w:p>
+      <w:r>
+        <w:t>Next we set the zone of attraction to be the 5</w:t>
+      </w:r>
+      <w:r>
+        <w:rPr>
+          <w:vertAlign w:val="superscript"/>
+        </w:rPr>
+        <w:t>th</w:t>
+      </w:r>
+      <w:r>
+        <w:t>-closest through 10</w:t>
+      </w:r>
+      <w:r>
+        <w:rPr>
+          <w:vertAlign w:val="superscript"/>
+        </w:rPr>
+        <w:t>th</w:t>
+      </w:r>
+      <w:r>
+        <w:t xml:space="preserve">-closest neighbors, while leaving the zone of repulsion the same. The interesting thing about doing this is that strictly following these rules will lead to an asymmetric </w:t>
+      </w:r>
+      <w:proofErr w:type="spellStart"/>
+      <w:r>
+        <w:t>Laplacian</w:t>
+      </w:r>
+      <w:proofErr w:type="spellEnd"/>
+      <w:r>
+        <w:t>. One approach to fixing this could be to make all directed edges undirected. However, we decided to leave it as is, to see what happened. Also, because we are mixing dynamics, some neighbors will be in both zones. We decided this is fine, since the effects from the two zones will just cancel each other out. We got the following results:</w:t>
+      </w:r>
+    </w:p>
+    <w:p>
+      <w:r>
+        <w:rPr>
+          <w:noProof/>
+          <w:lang w:eastAsia="en-US"/>
+        </w:rPr>
+        <w:lastRenderedPageBreak/>
+        <w:drawing>
+          <wp:inline distT="0" distB="0" distL="0" distR="0" wp14:anchorId="1B941BE4" wp14:editId="01F39222">
+            <wp:extent cx="5753100" cy="2743200"/>
+            <wp:effectExtent l="0" t="0" r="0" b="0"/>
+            <wp:docPr id="5" name="Chart 5"/>
+            <wp:cNvGraphicFramePr/>
+            <a:graphic xmlns:a="http://schemas.openxmlformats.org/drawingml/2006/main">
+              <a:graphicData uri="http://schemas.openxmlformats.org/drawingml/2006/chart">
+                <c:chart xmlns:c="http://schemas.openxmlformats.org/drawingml/2006/chart" xmlns:r="http://schemas.openxmlformats.org/officeDocument/2006/relationships" r:id="rId9"/>
+              </a:graphicData>
+            </a:graphic>
+          </wp:inline>
+        </w:drawing>
+      </w:r>
+    </w:p>
+    <w:p>
+      <w:r>
+        <w:rPr>
+          <w:noProof/>
+          <w:lang w:eastAsia="en-US"/>
+        </w:rPr>
+        <w:drawing>
+          <wp:inline distT="0" distB="0" distL="0" distR="0" wp14:anchorId="0631000A" wp14:editId="11C0A7D1">
+            <wp:extent cx="5781675" cy="2743200"/>
+            <wp:effectExtent l="0" t="0" r="9525" b="0"/>
+            <wp:docPr id="6" name="Chart 6"/>
+            <wp:cNvGraphicFramePr/>
+            <a:graphic xmlns:a="http://schemas.openxmlformats.org/drawingml/2006/main">
+              <a:graphicData uri="http://schemas.openxmlformats.org/drawingml/2006/chart">
+                <c:chart xmlns:c="http://schemas.openxmlformats.org/drawingml/2006/chart" xmlns:r="http://schemas.openxmlformats.org/officeDocument/2006/relationships" r:id="rId10"/>
+              </a:graphicData>
+            </a:graphic>
+          </wp:inline>
+        </w:drawing>
+      </w:r>
+    </w:p>
+    <w:p>
+      <w:r>
+        <w:t>As can be seen here, there is much less variance on both graphs and the values are smaller</w:t>
+      </w:r>
+      <w:r>
+        <w:t xml:space="preserve"> in magnitude. One interesting thing about having an asymmetric </w:t>
+      </w:r>
+      <w:proofErr w:type="spellStart"/>
+      <w:r>
+        <w:t>Laplacian</w:t>
+      </w:r>
+      <w:proofErr w:type="spellEnd"/>
+      <w:r>
+        <w:t xml:space="preserve"> is that the matrix is no longer </w:t>
+      </w:r>
+      <w:proofErr w:type="spellStart"/>
+      <w:r>
+        <w:t>Hermitian</w:t>
+      </w:r>
+      <w:proofErr w:type="spellEnd"/>
+      <w:r>
+        <w:t>, so we are not guaranteed that the eigenvalues will be real. The above graph shows the real values of the Fiedler eigenvalues observed, since most imaginary values were negligible.</w:t>
+      </w:r>
+    </w:p>
+    <w:p>
+      <w:pPr>
+        <w:pStyle w:val="Heading2"/>
+      </w:pPr>
+      <w:r>
+        <w:t>Part 3: Summary</w:t>
+      </w:r>
+    </w:p>
+    <w:p>
+      <w:r>
+        <w:t xml:space="preserve">We see some differences in the behavior of both the Fiedler eigenvalues and the average connectivity. Basically, using a nearest-neighbor approach causes more stability in both. This is not surprising, since the nearest neighbor approach is fixing the connectivity of the attraction </w:t>
+      </w:r>
+      <w:proofErr w:type="spellStart"/>
+      <w:r>
+        <w:t>Laplacian</w:t>
+      </w:r>
+      <w:proofErr w:type="spellEnd"/>
+      <w:r>
+        <w:t xml:space="preserve">. Therefore, the fluctuations merely come from other nodes entering or leaving the repulsion zone. </w:t>
+      </w:r>
+    </w:p>
+    <w:p>
+      <w:r>
+        <w:t>This is an interesting result given o</w:t>
+      </w:r>
       <w:bookmarkStart w:id="0" w:name="_GoBack"/>
       <w:bookmarkEnd w:id="0"/>
+      <w:r>
+        <w:t xml:space="preserve">ur initial conditions and parameters. Because the Fielder eigenvalue is higher with the distance measurement, we would anticipate that such swarms would be able to congregate more compactly. The </w:t>
+      </w:r>
+      <w:r>
+        <w:t>connectivity is higher and convergence occurs faster.</w:t>
+      </w:r>
+      <w:r>
+        <w:t xml:space="preserve"> However, if initial </w:t>
+      </w:r>
+      <w:r>
+        <w:lastRenderedPageBreak/>
+        <w:t xml:space="preserve">conditions were such that the agents were sparse, </w:t>
+      </w:r>
+      <w:r>
+        <w:t>this measurement might never lead to a swarm at all. For this reason, we might consider the nearest neighbor approach to be more robust, since it can gather agents together from any distance. Therefore, there is probably value in either approach.</w:t>
+      </w:r>
     </w:p>
     <w:sectPr>
       <w:pgSz w:w="12240" w:h="15840"/>
@@ -1338,11 +1668,11 @@
           <c:showPercent val="0"/>
           <c:showBubbleSize val="0"/>
         </c:dLbls>
-        <c:axId val="592565320"/>
-        <c:axId val="592567280"/>
+        <c:axId val="258619176"/>
+        <c:axId val="259950368"/>
       </c:scatterChart>
       <c:valAx>
-        <c:axId val="592565320"/>
+        <c:axId val="258619176"/>
         <c:scaling>
           <c:orientation val="minMax"/>
           <c:max val="1"/>
@@ -1377,12 +1707,12 @@
         <c:majorTickMark val="out"/>
         <c:minorTickMark val="none"/>
         <c:tickLblPos val="nextTo"/>
-        <c:crossAx val="592567280"/>
+        <c:crossAx val="259950368"/>
         <c:crosses val="autoZero"/>
         <c:crossBetween val="midCat"/>
       </c:valAx>
       <c:valAx>
-        <c:axId val="592567280"/>
+        <c:axId val="259950368"/>
         <c:scaling>
           <c:orientation val="minMax"/>
           <c:max val="100"/>
@@ -1413,7 +1743,7 @@
         <c:majorTickMark val="out"/>
         <c:minorTickMark val="none"/>
         <c:tickLblPos val="nextTo"/>
-        <c:crossAx val="592565320"/>
+        <c:crossAx val="258619176"/>
         <c:crosses val="autoZero"/>
         <c:crossBetween val="midCat"/>
       </c:valAx>
@@ -1560,11 +1890,11 @@
           <c:showPercent val="0"/>
           <c:showBubbleSize val="0"/>
         </c:dLbls>
-        <c:axId val="592557872"/>
-        <c:axId val="592560224"/>
+        <c:axId val="259951152"/>
+        <c:axId val="259951544"/>
       </c:scatterChart>
       <c:valAx>
-        <c:axId val="592557872"/>
+        <c:axId val="259951152"/>
         <c:scaling>
           <c:orientation val="minMax"/>
           <c:max val="30"/>
@@ -1593,12 +1923,12 @@
         <c:majorTickMark val="out"/>
         <c:minorTickMark val="none"/>
         <c:tickLblPos val="nextTo"/>
-        <c:crossAx val="592560224"/>
+        <c:crossAx val="259951544"/>
         <c:crosses val="autoZero"/>
         <c:crossBetween val="midCat"/>
       </c:valAx>
       <c:valAx>
-        <c:axId val="592560224"/>
+        <c:axId val="259951544"/>
         <c:scaling>
           <c:orientation val="minMax"/>
           <c:max val="100"/>
@@ -1629,7 +1959,7 @@
         <c:majorTickMark val="out"/>
         <c:minorTickMark val="none"/>
         <c:tickLblPos val="nextTo"/>
-        <c:crossAx val="592557872"/>
+        <c:crossAx val="259951152"/>
         <c:crosses val="autoZero"/>
         <c:crossBetween val="midCat"/>
       </c:valAx>
@@ -1642,6 +1972,4487 @@
     <c:autoUpdate val="0"/>
   </c:externalData>
 </c:chartSpace>
+</file>
+
+<file path=word/charts/chart3.xml><?xml version="1.0" encoding="utf-8"?>
+<c:chartSpace xmlns:c="http://schemas.openxmlformats.org/drawingml/2006/chart" xmlns:a="http://schemas.openxmlformats.org/drawingml/2006/main" xmlns:r="http://schemas.openxmlformats.org/officeDocument/2006/relationships">
+  <c:date1904 val="0"/>
+  <c:lang val="en-US"/>
+  <c:roundedCorners val="0"/>
+  <mc:AlternateContent xmlns:mc="http://schemas.openxmlformats.org/markup-compatibility/2006">
+    <mc:Choice xmlns:c14="http://schemas.microsoft.com/office/drawing/2007/8/2/chart" Requires="c14">
+      <c14:style val="102"/>
+    </mc:Choice>
+    <mc:Fallback>
+      <c:style val="2"/>
+    </mc:Fallback>
+  </mc:AlternateContent>
+  <c:chart>
+    <c:title>
+      <c:tx>
+        <c:rich>
+          <a:bodyPr rot="0" spcFirstLastPara="1" vertOverflow="ellipsis" vert="horz" wrap="square" anchor="ctr" anchorCtr="1"/>
+          <a:lstStyle/>
+          <a:p>
+            <a:pPr>
+              <a:defRPr sz="1400" b="0" i="0" u="none" strike="noStrike" kern="1200" spc="0" baseline="0">
+                <a:solidFill>
+                  <a:schemeClr val="tx1">
+                    <a:lumMod val="65000"/>
+                    <a:lumOff val="35000"/>
+                  </a:schemeClr>
+                </a:solidFill>
+                <a:latin typeface="+mn-lt"/>
+                <a:ea typeface="+mn-ea"/>
+                <a:cs typeface="+mn-cs"/>
+              </a:defRPr>
+            </a:pPr>
+            <a:r>
+              <a:rPr lang="en-US"/>
+              <a:t>Fiedler eigenvalue</a:t>
+            </a:r>
+            <a:r>
+              <a:rPr lang="en-US" baseline="0"/>
+              <a:t> vs Time</a:t>
+            </a:r>
+            <a:endParaRPr lang="en-US"/>
+          </a:p>
+        </c:rich>
+      </c:tx>
+      <c:overlay val="0"/>
+      <c:spPr>
+        <a:noFill/>
+        <a:ln>
+          <a:noFill/>
+        </a:ln>
+        <a:effectLst/>
+      </c:spPr>
+      <c:txPr>
+        <a:bodyPr rot="0" spcFirstLastPara="1" vertOverflow="ellipsis" vert="horz" wrap="square" anchor="ctr" anchorCtr="1"/>
+        <a:lstStyle/>
+        <a:p>
+          <a:pPr>
+            <a:defRPr sz="1400" b="0" i="0" u="none" strike="noStrike" kern="1200" spc="0" baseline="0">
+              <a:solidFill>
+                <a:schemeClr val="tx1">
+                  <a:lumMod val="65000"/>
+                  <a:lumOff val="35000"/>
+                </a:schemeClr>
+              </a:solidFill>
+              <a:latin typeface="+mn-lt"/>
+              <a:ea typeface="+mn-ea"/>
+              <a:cs typeface="+mn-cs"/>
+            </a:defRPr>
+          </a:pPr>
+          <a:endParaRPr lang="en-US"/>
+        </a:p>
+      </c:txPr>
+    </c:title>
+    <c:autoTitleDeleted val="0"/>
+    <c:plotArea>
+      <c:layout/>
+      <c:lineChart>
+        <c:grouping val="standard"/>
+        <c:varyColors val="0"/>
+        <c:ser>
+          <c:idx val="0"/>
+          <c:order val="0"/>
+          <c:spPr>
+            <a:ln w="28575" cap="rnd">
+              <a:solidFill>
+                <a:schemeClr val="accent1"/>
+              </a:solidFill>
+              <a:round/>
+            </a:ln>
+            <a:effectLst/>
+          </c:spPr>
+          <c:marker>
+            <c:symbol val="none"/>
+          </c:marker>
+          <c:val>
+            <c:numRef>
+              <c:f>'2_1_data'!$A$1:$A$100</c:f>
+              <c:numCache>
+                <c:formatCode>General</c:formatCode>
+                <c:ptCount val="100"/>
+                <c:pt idx="0">
+                  <c:v>-14.749865548800001</c:v>
+                </c:pt>
+                <c:pt idx="1">
+                  <c:v>-14.749865548800001</c:v>
+                </c:pt>
+                <c:pt idx="2">
+                  <c:v>-12.1968382391</c:v>
+                </c:pt>
+                <c:pt idx="3">
+                  <c:v>-14.094170657399999</c:v>
+                </c:pt>
+                <c:pt idx="4">
+                  <c:v>-22.921029213099999</c:v>
+                </c:pt>
+                <c:pt idx="5">
+                  <c:v>-14.6237127611</c:v>
+                </c:pt>
+                <c:pt idx="6">
+                  <c:v>-14.075997022099999</c:v>
+                </c:pt>
+                <c:pt idx="7">
+                  <c:v>-7.6850733460800003</c:v>
+                </c:pt>
+                <c:pt idx="8">
+                  <c:v>-13.606108277000001</c:v>
+                </c:pt>
+                <c:pt idx="9">
+                  <c:v>-15.225797333099999</c:v>
+                </c:pt>
+                <c:pt idx="10">
+                  <c:v>-19.415814995200002</c:v>
+                </c:pt>
+                <c:pt idx="11">
+                  <c:v>-16.0214648756</c:v>
+                </c:pt>
+                <c:pt idx="12">
+                  <c:v>-16.8640967312</c:v>
+                </c:pt>
+                <c:pt idx="13">
+                  <c:v>-16.576204251899998</c:v>
+                </c:pt>
+                <c:pt idx="14">
+                  <c:v>-10.400347093100001</c:v>
+                </c:pt>
+                <c:pt idx="15">
+                  <c:v>-16.9291986695</c:v>
+                </c:pt>
+                <c:pt idx="16">
+                  <c:v>-16.6150526445</c:v>
+                </c:pt>
+                <c:pt idx="17">
+                  <c:v>-2.1254846626099999</c:v>
+                </c:pt>
+                <c:pt idx="18">
+                  <c:v>-13.8780470784</c:v>
+                </c:pt>
+                <c:pt idx="19">
+                  <c:v>-14.7931610947</c:v>
+                </c:pt>
+                <c:pt idx="20">
+                  <c:v>-7.1403110129599998</c:v>
+                </c:pt>
+                <c:pt idx="21">
+                  <c:v>-15.2758654529</c:v>
+                </c:pt>
+                <c:pt idx="22">
+                  <c:v>-8.2729650699199997</c:v>
+                </c:pt>
+                <c:pt idx="23">
+                  <c:v>-16.2270579998</c:v>
+                </c:pt>
+                <c:pt idx="24">
+                  <c:v>-17.289181390700001</c:v>
+                </c:pt>
+                <c:pt idx="25">
+                  <c:v>-13.656463888499999</c:v>
+                </c:pt>
+                <c:pt idx="26">
+                  <c:v>-17</c:v>
+                </c:pt>
+                <c:pt idx="27">
+                  <c:v>-14.8320304756</c:v>
+                </c:pt>
+                <c:pt idx="28">
+                  <c:v>-16.151329843100001</c:v>
+                </c:pt>
+                <c:pt idx="29">
+                  <c:v>-12.190190231300001</c:v>
+                </c:pt>
+                <c:pt idx="30">
+                  <c:v>-16.946648249599999</c:v>
+                </c:pt>
+                <c:pt idx="31">
+                  <c:v>-11.3494451579</c:v>
+                </c:pt>
+                <c:pt idx="32">
+                  <c:v>-6.2634464576199997</c:v>
+                </c:pt>
+                <c:pt idx="33">
+                  <c:v>-13.911728937199999</c:v>
+                </c:pt>
+                <c:pt idx="34">
+                  <c:v>-15.623713495600001</c:v>
+                </c:pt>
+                <c:pt idx="35">
+                  <c:v>-14.397633045999999</c:v>
+                </c:pt>
+                <c:pt idx="36">
+                  <c:v>-14.503226868300001</c:v>
+                </c:pt>
+                <c:pt idx="37">
+                  <c:v>-16.7557527853</c:v>
+                </c:pt>
+                <c:pt idx="38">
+                  <c:v>-13.878705157200001</c:v>
+                </c:pt>
+                <c:pt idx="39">
+                  <c:v>-8.3224174032300002</c:v>
+                </c:pt>
+                <c:pt idx="40">
+                  <c:v>-9.4802982642700009</c:v>
+                </c:pt>
+                <c:pt idx="41">
+                  <c:v>-18.8356873024</c:v>
+                </c:pt>
+                <c:pt idx="42">
+                  <c:v>-17.339699312</c:v>
+                </c:pt>
+                <c:pt idx="43">
+                  <c:v>-11.5120015395</c:v>
+                </c:pt>
+                <c:pt idx="44">
+                  <c:v>-14.2988259078</c:v>
+                </c:pt>
+                <c:pt idx="45">
+                  <c:v>-15.4405504044</c:v>
+                </c:pt>
+                <c:pt idx="46">
+                  <c:v>-19.063376375000001</c:v>
+                </c:pt>
+                <c:pt idx="47">
+                  <c:v>-14.654232718199999</c:v>
+                </c:pt>
+                <c:pt idx="48">
+                  <c:v>-16.321840845400001</c:v>
+                </c:pt>
+                <c:pt idx="49">
+                  <c:v>-7.5002605354899998</c:v>
+                </c:pt>
+                <c:pt idx="50">
+                  <c:v>-14.9144769634</c:v>
+                </c:pt>
+                <c:pt idx="51">
+                  <c:v>-16.058235059099999</c:v>
+                </c:pt>
+                <c:pt idx="52">
+                  <c:v>-10.9556746858</c:v>
+                </c:pt>
+                <c:pt idx="53" formatCode="0.00E+00">
+                  <c:v>6.2144445407700001E-15</c:v>
+                </c:pt>
+                <c:pt idx="54">
+                  <c:v>-14.8229128936</c:v>
+                </c:pt>
+                <c:pt idx="55">
+                  <c:v>-13.8622179565</c:v>
+                </c:pt>
+                <c:pt idx="56">
+                  <c:v>-16.697097313800001</c:v>
+                </c:pt>
+                <c:pt idx="57">
+                  <c:v>-18.1692429368</c:v>
+                </c:pt>
+                <c:pt idx="58">
+                  <c:v>-16.696565076700001</c:v>
+                </c:pt>
+                <c:pt idx="59">
+                  <c:v>-13.997516990999999</c:v>
+                </c:pt>
+                <c:pt idx="60">
+                  <c:v>-14.455713108599999</c:v>
+                </c:pt>
+                <c:pt idx="61">
+                  <c:v>-10.506098634000001</c:v>
+                </c:pt>
+                <c:pt idx="62">
+                  <c:v>-13.6870230239</c:v>
+                </c:pt>
+                <c:pt idx="63">
+                  <c:v>-10.515896188699999</c:v>
+                </c:pt>
+                <c:pt idx="64">
+                  <c:v>-14.9428577923</c:v>
+                </c:pt>
+                <c:pt idx="65">
+                  <c:v>-16.150854261199999</c:v>
+                </c:pt>
+                <c:pt idx="66">
+                  <c:v>-21.277657083499999</c:v>
+                </c:pt>
+                <c:pt idx="67">
+                  <c:v>-15.885598867100001</c:v>
+                </c:pt>
+                <c:pt idx="68">
+                  <c:v>-16.097406141800001</c:v>
+                </c:pt>
+                <c:pt idx="69" formatCode="0.00E+00">
+                  <c:v>1.36586150681E-14</c:v>
+                </c:pt>
+                <c:pt idx="70">
+                  <c:v>-15.8460738979</c:v>
+                </c:pt>
+                <c:pt idx="71">
+                  <c:v>-15.891856605599999</c:v>
+                </c:pt>
+                <c:pt idx="72">
+                  <c:v>-16.342874958500001</c:v>
+                </c:pt>
+                <c:pt idx="73">
+                  <c:v>-18.451125795399999</c:v>
+                </c:pt>
+                <c:pt idx="74">
+                  <c:v>-17.609943271300001</c:v>
+                </c:pt>
+                <c:pt idx="75">
+                  <c:v>-17.671938341000001</c:v>
+                </c:pt>
+                <c:pt idx="76">
+                  <c:v>-15.9924925263</c:v>
+                </c:pt>
+                <c:pt idx="77">
+                  <c:v>-10.7749737228</c:v>
+                </c:pt>
+                <c:pt idx="78">
+                  <c:v>-15.8702198924</c:v>
+                </c:pt>
+                <c:pt idx="79">
+                  <c:v>-17.4354509771</c:v>
+                </c:pt>
+                <c:pt idx="80">
+                  <c:v>-12.903173026499999</c:v>
+                </c:pt>
+                <c:pt idx="81">
+                  <c:v>-14</c:v>
+                </c:pt>
+                <c:pt idx="82">
+                  <c:v>-14.431264607099999</c:v>
+                </c:pt>
+                <c:pt idx="83">
+                  <c:v>-10.9958908893</c:v>
+                </c:pt>
+                <c:pt idx="84">
+                  <c:v>-13.1351453675</c:v>
+                </c:pt>
+                <c:pt idx="85">
+                  <c:v>-14.144076943</c:v>
+                </c:pt>
+                <c:pt idx="86">
+                  <c:v>-14.168376091600001</c:v>
+                </c:pt>
+                <c:pt idx="87">
+                  <c:v>-14.1643091744</c:v>
+                </c:pt>
+                <c:pt idx="88">
+                  <c:v>-16.098630331300001</c:v>
+                </c:pt>
+                <c:pt idx="89">
+                  <c:v>-11.794943304</c:v>
+                </c:pt>
+                <c:pt idx="90">
+                  <c:v>-15.8255933859</c:v>
+                </c:pt>
+                <c:pt idx="91">
+                  <c:v>-16.613461625199999</c:v>
+                </c:pt>
+                <c:pt idx="92">
+                  <c:v>-18.880247858800001</c:v>
+                </c:pt>
+                <c:pt idx="93">
+                  <c:v>-14.843656383900001</c:v>
+                </c:pt>
+                <c:pt idx="94">
+                  <c:v>-8.4148159467399992</c:v>
+                </c:pt>
+                <c:pt idx="95">
+                  <c:v>-14.8261124962</c:v>
+                </c:pt>
+                <c:pt idx="96">
+                  <c:v>-12.6708345237</c:v>
+                </c:pt>
+                <c:pt idx="97">
+                  <c:v>-13.7467823905</c:v>
+                </c:pt>
+                <c:pt idx="98">
+                  <c:v>-17.102932768100001</c:v>
+                </c:pt>
+                <c:pt idx="99">
+                  <c:v>-16.5388199474</c:v>
+                </c:pt>
+              </c:numCache>
+            </c:numRef>
+          </c:val>
+          <c:smooth val="0"/>
+        </c:ser>
+        <c:dLbls>
+          <c:showLegendKey val="0"/>
+          <c:showVal val="0"/>
+          <c:showCatName val="0"/>
+          <c:showSerName val="0"/>
+          <c:showPercent val="0"/>
+          <c:showBubbleSize val="0"/>
+        </c:dLbls>
+        <c:smooth val="0"/>
+        <c:axId val="483264856"/>
+        <c:axId val="483264072"/>
+      </c:lineChart>
+      <c:catAx>
+        <c:axId val="483264856"/>
+        <c:scaling>
+          <c:orientation val="minMax"/>
+        </c:scaling>
+        <c:delete val="0"/>
+        <c:axPos val="b"/>
+        <c:numFmt formatCode="General" sourceLinked="1"/>
+        <c:majorTickMark val="none"/>
+        <c:minorTickMark val="none"/>
+        <c:tickLblPos val="nextTo"/>
+        <c:spPr>
+          <a:noFill/>
+          <a:ln w="9525" cap="flat" cmpd="sng" algn="ctr">
+            <a:solidFill>
+              <a:schemeClr val="tx1">
+                <a:lumMod val="15000"/>
+                <a:lumOff val="85000"/>
+              </a:schemeClr>
+            </a:solidFill>
+            <a:round/>
+          </a:ln>
+          <a:effectLst/>
+        </c:spPr>
+        <c:txPr>
+          <a:bodyPr rot="-60000000" spcFirstLastPara="1" vertOverflow="ellipsis" vert="horz" wrap="square" anchor="ctr" anchorCtr="1"/>
+          <a:lstStyle/>
+          <a:p>
+            <a:pPr>
+              <a:defRPr sz="900" b="0" i="0" u="none" strike="noStrike" kern="1200" baseline="0">
+                <a:solidFill>
+                  <a:schemeClr val="tx1">
+                    <a:lumMod val="65000"/>
+                    <a:lumOff val="35000"/>
+                  </a:schemeClr>
+                </a:solidFill>
+                <a:latin typeface="+mn-lt"/>
+                <a:ea typeface="+mn-ea"/>
+                <a:cs typeface="+mn-cs"/>
+              </a:defRPr>
+            </a:pPr>
+            <a:endParaRPr lang="en-US"/>
+          </a:p>
+        </c:txPr>
+        <c:crossAx val="483264072"/>
+        <c:crosses val="autoZero"/>
+        <c:auto val="1"/>
+        <c:lblAlgn val="ctr"/>
+        <c:lblOffset val="100"/>
+        <c:noMultiLvlLbl val="0"/>
+      </c:catAx>
+      <c:valAx>
+        <c:axId val="483264072"/>
+        <c:scaling>
+          <c:orientation val="minMax"/>
+        </c:scaling>
+        <c:delete val="0"/>
+        <c:axPos val="l"/>
+        <c:majorGridlines>
+          <c:spPr>
+            <a:ln w="9525" cap="flat" cmpd="sng" algn="ctr">
+              <a:solidFill>
+                <a:schemeClr val="tx1">
+                  <a:lumMod val="15000"/>
+                  <a:lumOff val="85000"/>
+                </a:schemeClr>
+              </a:solidFill>
+              <a:round/>
+            </a:ln>
+            <a:effectLst/>
+          </c:spPr>
+        </c:majorGridlines>
+        <c:numFmt formatCode="General" sourceLinked="1"/>
+        <c:majorTickMark val="none"/>
+        <c:minorTickMark val="none"/>
+        <c:tickLblPos val="nextTo"/>
+        <c:spPr>
+          <a:noFill/>
+          <a:ln>
+            <a:noFill/>
+          </a:ln>
+          <a:effectLst/>
+        </c:spPr>
+        <c:txPr>
+          <a:bodyPr rot="-60000000" spcFirstLastPara="1" vertOverflow="ellipsis" vert="horz" wrap="square" anchor="ctr" anchorCtr="1"/>
+          <a:lstStyle/>
+          <a:p>
+            <a:pPr>
+              <a:defRPr sz="900" b="0" i="0" u="none" strike="noStrike" kern="1200" baseline="0">
+                <a:solidFill>
+                  <a:schemeClr val="tx1">
+                    <a:lumMod val="65000"/>
+                    <a:lumOff val="35000"/>
+                  </a:schemeClr>
+                </a:solidFill>
+                <a:latin typeface="+mn-lt"/>
+                <a:ea typeface="+mn-ea"/>
+                <a:cs typeface="+mn-cs"/>
+              </a:defRPr>
+            </a:pPr>
+            <a:endParaRPr lang="en-US"/>
+          </a:p>
+        </c:txPr>
+        <c:crossAx val="483264856"/>
+        <c:crosses val="autoZero"/>
+        <c:crossBetween val="between"/>
+      </c:valAx>
+      <c:spPr>
+        <a:noFill/>
+        <a:ln>
+          <a:noFill/>
+        </a:ln>
+        <a:effectLst/>
+      </c:spPr>
+    </c:plotArea>
+    <c:plotVisOnly val="1"/>
+    <c:dispBlanksAs val="gap"/>
+    <c:showDLblsOverMax val="0"/>
+  </c:chart>
+  <c:spPr>
+    <a:solidFill>
+      <a:schemeClr val="bg1"/>
+    </a:solidFill>
+    <a:ln w="9525" cap="flat" cmpd="sng" algn="ctr">
+      <a:solidFill>
+        <a:schemeClr val="tx1">
+          <a:lumMod val="15000"/>
+          <a:lumOff val="85000"/>
+        </a:schemeClr>
+      </a:solidFill>
+      <a:round/>
+    </a:ln>
+    <a:effectLst/>
+  </c:spPr>
+  <c:txPr>
+    <a:bodyPr/>
+    <a:lstStyle/>
+    <a:p>
+      <a:pPr>
+        <a:defRPr/>
+      </a:pPr>
+      <a:endParaRPr lang="en-US"/>
+    </a:p>
+  </c:txPr>
+  <c:externalData r:id="rId3">
+    <c:autoUpdate val="0"/>
+  </c:externalData>
+</c:chartSpace>
+</file>
+
+<file path=word/charts/chart4.xml><?xml version="1.0" encoding="utf-8"?>
+<c:chartSpace xmlns:c="http://schemas.openxmlformats.org/drawingml/2006/chart" xmlns:a="http://schemas.openxmlformats.org/drawingml/2006/main" xmlns:r="http://schemas.openxmlformats.org/officeDocument/2006/relationships">
+  <c:date1904 val="0"/>
+  <c:lang val="en-US"/>
+  <c:roundedCorners val="0"/>
+  <mc:AlternateContent xmlns:mc="http://schemas.openxmlformats.org/markup-compatibility/2006">
+    <mc:Choice xmlns:c14="http://schemas.microsoft.com/office/drawing/2007/8/2/chart" Requires="c14">
+      <c14:style val="102"/>
+    </mc:Choice>
+    <mc:Fallback>
+      <c:style val="2"/>
+    </mc:Fallback>
+  </mc:AlternateContent>
+  <c:chart>
+    <c:title>
+      <c:tx>
+        <c:rich>
+          <a:bodyPr rot="0" spcFirstLastPara="1" vertOverflow="ellipsis" vert="horz" wrap="square" anchor="ctr" anchorCtr="1"/>
+          <a:lstStyle/>
+          <a:p>
+            <a:pPr>
+              <a:defRPr sz="1400" b="0" i="0" u="none" strike="noStrike" kern="1200" spc="0" baseline="0">
+                <a:solidFill>
+                  <a:schemeClr val="tx1">
+                    <a:lumMod val="65000"/>
+                    <a:lumOff val="35000"/>
+                  </a:schemeClr>
+                </a:solidFill>
+                <a:latin typeface="+mn-lt"/>
+                <a:ea typeface="+mn-ea"/>
+                <a:cs typeface="+mn-cs"/>
+              </a:defRPr>
+            </a:pPr>
+            <a:r>
+              <a:rPr lang="en-US"/>
+              <a:t>Average connectivity vs Time</a:t>
+            </a:r>
+          </a:p>
+        </c:rich>
+      </c:tx>
+      <c:overlay val="0"/>
+      <c:spPr>
+        <a:noFill/>
+        <a:ln>
+          <a:noFill/>
+        </a:ln>
+        <a:effectLst/>
+      </c:spPr>
+      <c:txPr>
+        <a:bodyPr rot="0" spcFirstLastPara="1" vertOverflow="ellipsis" vert="horz" wrap="square" anchor="ctr" anchorCtr="1"/>
+        <a:lstStyle/>
+        <a:p>
+          <a:pPr>
+            <a:defRPr sz="1400" b="0" i="0" u="none" strike="noStrike" kern="1200" spc="0" baseline="0">
+              <a:solidFill>
+                <a:schemeClr val="tx1">
+                  <a:lumMod val="65000"/>
+                  <a:lumOff val="35000"/>
+                </a:schemeClr>
+              </a:solidFill>
+              <a:latin typeface="+mn-lt"/>
+              <a:ea typeface="+mn-ea"/>
+              <a:cs typeface="+mn-cs"/>
+            </a:defRPr>
+          </a:pPr>
+          <a:endParaRPr lang="en-US"/>
+        </a:p>
+      </c:txPr>
+    </c:title>
+    <c:autoTitleDeleted val="0"/>
+    <c:plotArea>
+      <c:layout/>
+      <c:lineChart>
+        <c:grouping val="standard"/>
+        <c:varyColors val="0"/>
+        <c:ser>
+          <c:idx val="0"/>
+          <c:order val="0"/>
+          <c:spPr>
+            <a:ln w="28575" cap="rnd">
+              <a:solidFill>
+                <a:schemeClr val="accent1"/>
+              </a:solidFill>
+              <a:round/>
+            </a:ln>
+            <a:effectLst/>
+          </c:spPr>
+          <c:marker>
+            <c:symbol val="none"/>
+          </c:marker>
+          <c:val>
+            <c:numRef>
+              <c:f>'2_1_data'!$D$1:$D$100</c:f>
+              <c:numCache>
+                <c:formatCode>General</c:formatCode>
+                <c:ptCount val="100"/>
+                <c:pt idx="0">
+                  <c:v>15</c:v>
+                </c:pt>
+                <c:pt idx="1">
+                  <c:v>15</c:v>
+                </c:pt>
+                <c:pt idx="2">
+                  <c:v>20</c:v>
+                </c:pt>
+                <c:pt idx="3">
+                  <c:v>28</c:v>
+                </c:pt>
+                <c:pt idx="4">
+                  <c:v>35</c:v>
+                </c:pt>
+                <c:pt idx="5">
+                  <c:v>29</c:v>
+                </c:pt>
+                <c:pt idx="6">
+                  <c:v>39</c:v>
+                </c:pt>
+                <c:pt idx="7">
+                  <c:v>41</c:v>
+                </c:pt>
+                <c:pt idx="8">
+                  <c:v>20</c:v>
+                </c:pt>
+                <c:pt idx="9">
+                  <c:v>28</c:v>
+                </c:pt>
+                <c:pt idx="10">
+                  <c:v>25</c:v>
+                </c:pt>
+                <c:pt idx="11">
+                  <c:v>33</c:v>
+                </c:pt>
+                <c:pt idx="12">
+                  <c:v>41</c:v>
+                </c:pt>
+                <c:pt idx="13">
+                  <c:v>33</c:v>
+                </c:pt>
+                <c:pt idx="14">
+                  <c:v>40</c:v>
+                </c:pt>
+                <c:pt idx="15">
+                  <c:v>42</c:v>
+                </c:pt>
+                <c:pt idx="16">
+                  <c:v>27</c:v>
+                </c:pt>
+                <c:pt idx="17">
+                  <c:v>41</c:v>
+                </c:pt>
+                <c:pt idx="18">
+                  <c:v>19</c:v>
+                </c:pt>
+                <c:pt idx="19">
+                  <c:v>32</c:v>
+                </c:pt>
+                <c:pt idx="20">
+                  <c:v>40</c:v>
+                </c:pt>
+                <c:pt idx="21">
+                  <c:v>35</c:v>
+                </c:pt>
+                <c:pt idx="22">
+                  <c:v>42</c:v>
+                </c:pt>
+                <c:pt idx="23">
+                  <c:v>17</c:v>
+                </c:pt>
+                <c:pt idx="24">
+                  <c:v>26</c:v>
+                </c:pt>
+                <c:pt idx="25">
+                  <c:v>33</c:v>
+                </c:pt>
+                <c:pt idx="26">
+                  <c:v>39</c:v>
+                </c:pt>
+                <c:pt idx="27">
+                  <c:v>22</c:v>
+                </c:pt>
+                <c:pt idx="28">
+                  <c:v>33</c:v>
+                </c:pt>
+                <c:pt idx="29">
+                  <c:v>42</c:v>
+                </c:pt>
+                <c:pt idx="30">
+                  <c:v>24</c:v>
+                </c:pt>
+                <c:pt idx="31">
+                  <c:v>38</c:v>
+                </c:pt>
+                <c:pt idx="32">
+                  <c:v>38</c:v>
+                </c:pt>
+                <c:pt idx="33">
+                  <c:v>39</c:v>
+                </c:pt>
+                <c:pt idx="34">
+                  <c:v>36</c:v>
+                </c:pt>
+                <c:pt idx="35">
+                  <c:v>40</c:v>
+                </c:pt>
+                <c:pt idx="36">
+                  <c:v>39</c:v>
+                </c:pt>
+                <c:pt idx="37">
+                  <c:v>41</c:v>
+                </c:pt>
+                <c:pt idx="38">
+                  <c:v>31</c:v>
+                </c:pt>
+                <c:pt idx="39">
+                  <c:v>39</c:v>
+                </c:pt>
+                <c:pt idx="40">
+                  <c:v>41</c:v>
+                </c:pt>
+                <c:pt idx="41">
+                  <c:v>39</c:v>
+                </c:pt>
+                <c:pt idx="42">
+                  <c:v>31</c:v>
+                </c:pt>
+                <c:pt idx="43">
+                  <c:v>41</c:v>
+                </c:pt>
+                <c:pt idx="44">
+                  <c:v>25</c:v>
+                </c:pt>
+                <c:pt idx="45">
+                  <c:v>38</c:v>
+                </c:pt>
+                <c:pt idx="46">
+                  <c:v>26</c:v>
+                </c:pt>
+                <c:pt idx="47">
+                  <c:v>33</c:v>
+                </c:pt>
+                <c:pt idx="48">
+                  <c:v>39</c:v>
+                </c:pt>
+                <c:pt idx="49">
+                  <c:v>38</c:v>
+                </c:pt>
+                <c:pt idx="50">
+                  <c:v>29</c:v>
+                </c:pt>
+                <c:pt idx="51">
+                  <c:v>37</c:v>
+                </c:pt>
+                <c:pt idx="52">
+                  <c:v>41</c:v>
+                </c:pt>
+                <c:pt idx="53">
+                  <c:v>42</c:v>
+                </c:pt>
+                <c:pt idx="54">
+                  <c:v>30</c:v>
+                </c:pt>
+                <c:pt idx="55">
+                  <c:v>42</c:v>
+                </c:pt>
+                <c:pt idx="56">
+                  <c:v>29</c:v>
+                </c:pt>
+                <c:pt idx="57">
+                  <c:v>39</c:v>
+                </c:pt>
+                <c:pt idx="58">
+                  <c:v>38</c:v>
+                </c:pt>
+                <c:pt idx="59">
+                  <c:v>33</c:v>
+                </c:pt>
+                <c:pt idx="60">
+                  <c:v>25</c:v>
+                </c:pt>
+                <c:pt idx="61">
+                  <c:v>37</c:v>
+                </c:pt>
+                <c:pt idx="62">
+                  <c:v>38</c:v>
+                </c:pt>
+                <c:pt idx="63">
+                  <c:v>37</c:v>
+                </c:pt>
+                <c:pt idx="64">
+                  <c:v>38</c:v>
+                </c:pt>
+                <c:pt idx="65">
+                  <c:v>41</c:v>
+                </c:pt>
+                <c:pt idx="66">
+                  <c:v>36</c:v>
+                </c:pt>
+                <c:pt idx="67">
+                  <c:v>24</c:v>
+                </c:pt>
+                <c:pt idx="68">
+                  <c:v>33</c:v>
+                </c:pt>
+                <c:pt idx="69">
+                  <c:v>43</c:v>
+                </c:pt>
+                <c:pt idx="70">
+                  <c:v>20</c:v>
+                </c:pt>
+                <c:pt idx="71">
+                  <c:v>34</c:v>
+                </c:pt>
+                <c:pt idx="72">
+                  <c:v>42</c:v>
+                </c:pt>
+                <c:pt idx="73">
+                  <c:v>31</c:v>
+                </c:pt>
+                <c:pt idx="74">
+                  <c:v>37</c:v>
+                </c:pt>
+                <c:pt idx="75">
+                  <c:v>37</c:v>
+                </c:pt>
+                <c:pt idx="76">
+                  <c:v>37</c:v>
+                </c:pt>
+                <c:pt idx="77">
+                  <c:v>41</c:v>
+                </c:pt>
+                <c:pt idx="78">
+                  <c:v>35</c:v>
+                </c:pt>
+                <c:pt idx="79">
+                  <c:v>40</c:v>
+                </c:pt>
+                <c:pt idx="80">
+                  <c:v>36</c:v>
+                </c:pt>
+                <c:pt idx="81">
+                  <c:v>33</c:v>
+                </c:pt>
+                <c:pt idx="82">
+                  <c:v>40</c:v>
+                </c:pt>
+                <c:pt idx="83">
+                  <c:v>38</c:v>
+                </c:pt>
+                <c:pt idx="84">
+                  <c:v>40</c:v>
+                </c:pt>
+                <c:pt idx="85">
+                  <c:v>41</c:v>
+                </c:pt>
+                <c:pt idx="86">
+                  <c:v>24</c:v>
+                </c:pt>
+                <c:pt idx="87">
+                  <c:v>32</c:v>
+                </c:pt>
+                <c:pt idx="88">
+                  <c:v>40</c:v>
+                </c:pt>
+                <c:pt idx="89">
+                  <c:v>41</c:v>
+                </c:pt>
+                <c:pt idx="90">
+                  <c:v>29</c:v>
+                </c:pt>
+                <c:pt idx="91">
+                  <c:v>39</c:v>
+                </c:pt>
+                <c:pt idx="92">
+                  <c:v>38</c:v>
+                </c:pt>
+                <c:pt idx="93">
+                  <c:v>34</c:v>
+                </c:pt>
+                <c:pt idx="94">
+                  <c:v>40</c:v>
+                </c:pt>
+                <c:pt idx="95">
+                  <c:v>37</c:v>
+                </c:pt>
+                <c:pt idx="96">
+                  <c:v>38</c:v>
+                </c:pt>
+                <c:pt idx="97">
+                  <c:v>41</c:v>
+                </c:pt>
+                <c:pt idx="98">
+                  <c:v>25</c:v>
+                </c:pt>
+                <c:pt idx="99">
+                  <c:v>39</c:v>
+                </c:pt>
+              </c:numCache>
+            </c:numRef>
+          </c:val>
+          <c:smooth val="0"/>
+        </c:ser>
+        <c:dLbls>
+          <c:showLegendKey val="0"/>
+          <c:showVal val="0"/>
+          <c:showCatName val="0"/>
+          <c:showSerName val="0"/>
+          <c:showPercent val="0"/>
+          <c:showBubbleSize val="0"/>
+        </c:dLbls>
+        <c:smooth val="0"/>
+        <c:axId val="483265640"/>
+        <c:axId val="483264464"/>
+      </c:lineChart>
+      <c:catAx>
+        <c:axId val="483265640"/>
+        <c:scaling>
+          <c:orientation val="minMax"/>
+        </c:scaling>
+        <c:delete val="0"/>
+        <c:axPos val="b"/>
+        <c:numFmt formatCode="General" sourceLinked="1"/>
+        <c:majorTickMark val="none"/>
+        <c:minorTickMark val="none"/>
+        <c:tickLblPos val="nextTo"/>
+        <c:spPr>
+          <a:noFill/>
+          <a:ln w="9525" cap="flat" cmpd="sng" algn="ctr">
+            <a:solidFill>
+              <a:schemeClr val="tx1">
+                <a:lumMod val="15000"/>
+                <a:lumOff val="85000"/>
+              </a:schemeClr>
+            </a:solidFill>
+            <a:round/>
+          </a:ln>
+          <a:effectLst/>
+        </c:spPr>
+        <c:txPr>
+          <a:bodyPr rot="-60000000" spcFirstLastPara="1" vertOverflow="ellipsis" vert="horz" wrap="square" anchor="ctr" anchorCtr="1"/>
+          <a:lstStyle/>
+          <a:p>
+            <a:pPr>
+              <a:defRPr sz="900" b="0" i="0" u="none" strike="noStrike" kern="1200" baseline="0">
+                <a:solidFill>
+                  <a:schemeClr val="tx1">
+                    <a:lumMod val="65000"/>
+                    <a:lumOff val="35000"/>
+                  </a:schemeClr>
+                </a:solidFill>
+                <a:latin typeface="+mn-lt"/>
+                <a:ea typeface="+mn-ea"/>
+                <a:cs typeface="+mn-cs"/>
+              </a:defRPr>
+            </a:pPr>
+            <a:endParaRPr lang="en-US"/>
+          </a:p>
+        </c:txPr>
+        <c:crossAx val="483264464"/>
+        <c:crosses val="autoZero"/>
+        <c:auto val="1"/>
+        <c:lblAlgn val="ctr"/>
+        <c:lblOffset val="100"/>
+        <c:noMultiLvlLbl val="0"/>
+      </c:catAx>
+      <c:valAx>
+        <c:axId val="483264464"/>
+        <c:scaling>
+          <c:orientation val="minMax"/>
+        </c:scaling>
+        <c:delete val="0"/>
+        <c:axPos val="l"/>
+        <c:majorGridlines>
+          <c:spPr>
+            <a:ln w="9525" cap="flat" cmpd="sng" algn="ctr">
+              <a:solidFill>
+                <a:schemeClr val="tx1">
+                  <a:lumMod val="15000"/>
+                  <a:lumOff val="85000"/>
+                </a:schemeClr>
+              </a:solidFill>
+              <a:round/>
+            </a:ln>
+            <a:effectLst/>
+          </c:spPr>
+        </c:majorGridlines>
+        <c:numFmt formatCode="General" sourceLinked="1"/>
+        <c:majorTickMark val="none"/>
+        <c:minorTickMark val="none"/>
+        <c:tickLblPos val="nextTo"/>
+        <c:spPr>
+          <a:noFill/>
+          <a:ln>
+            <a:noFill/>
+          </a:ln>
+          <a:effectLst/>
+        </c:spPr>
+        <c:txPr>
+          <a:bodyPr rot="-60000000" spcFirstLastPara="1" vertOverflow="ellipsis" vert="horz" wrap="square" anchor="ctr" anchorCtr="1"/>
+          <a:lstStyle/>
+          <a:p>
+            <a:pPr>
+              <a:defRPr sz="900" b="0" i="0" u="none" strike="noStrike" kern="1200" baseline="0">
+                <a:solidFill>
+                  <a:schemeClr val="tx1">
+                    <a:lumMod val="65000"/>
+                    <a:lumOff val="35000"/>
+                  </a:schemeClr>
+                </a:solidFill>
+                <a:latin typeface="+mn-lt"/>
+                <a:ea typeface="+mn-ea"/>
+                <a:cs typeface="+mn-cs"/>
+              </a:defRPr>
+            </a:pPr>
+            <a:endParaRPr lang="en-US"/>
+          </a:p>
+        </c:txPr>
+        <c:crossAx val="483265640"/>
+        <c:crosses val="autoZero"/>
+        <c:crossBetween val="between"/>
+      </c:valAx>
+      <c:spPr>
+        <a:noFill/>
+        <a:ln>
+          <a:noFill/>
+        </a:ln>
+        <a:effectLst/>
+      </c:spPr>
+    </c:plotArea>
+    <c:plotVisOnly val="1"/>
+    <c:dispBlanksAs val="gap"/>
+    <c:showDLblsOverMax val="0"/>
+  </c:chart>
+  <c:spPr>
+    <a:solidFill>
+      <a:schemeClr val="bg1"/>
+    </a:solidFill>
+    <a:ln w="9525" cap="flat" cmpd="sng" algn="ctr">
+      <a:solidFill>
+        <a:schemeClr val="tx1">
+          <a:lumMod val="15000"/>
+          <a:lumOff val="85000"/>
+        </a:schemeClr>
+      </a:solidFill>
+      <a:round/>
+    </a:ln>
+    <a:effectLst/>
+  </c:spPr>
+  <c:txPr>
+    <a:bodyPr/>
+    <a:lstStyle/>
+    <a:p>
+      <a:pPr>
+        <a:defRPr/>
+      </a:pPr>
+      <a:endParaRPr lang="en-US"/>
+    </a:p>
+  </c:txPr>
+  <c:externalData r:id="rId3">
+    <c:autoUpdate val="0"/>
+  </c:externalData>
+</c:chartSpace>
+</file>
+
+<file path=word/charts/chart5.xml><?xml version="1.0" encoding="utf-8"?>
+<c:chartSpace xmlns:c="http://schemas.openxmlformats.org/drawingml/2006/chart" xmlns:a="http://schemas.openxmlformats.org/drawingml/2006/main" xmlns:r="http://schemas.openxmlformats.org/officeDocument/2006/relationships">
+  <c:date1904 val="0"/>
+  <c:lang val="en-US"/>
+  <c:roundedCorners val="0"/>
+  <mc:AlternateContent xmlns:mc="http://schemas.openxmlformats.org/markup-compatibility/2006">
+    <mc:Choice xmlns:c14="http://schemas.microsoft.com/office/drawing/2007/8/2/chart" Requires="c14">
+      <c14:style val="102"/>
+    </mc:Choice>
+    <mc:Fallback>
+      <c:style val="2"/>
+    </mc:Fallback>
+  </mc:AlternateContent>
+  <c:chart>
+    <c:title>
+      <c:tx>
+        <c:rich>
+          <a:bodyPr rot="0" spcFirstLastPara="1" vertOverflow="ellipsis" vert="horz" wrap="square" anchor="ctr" anchorCtr="1"/>
+          <a:lstStyle/>
+          <a:p>
+            <a:pPr>
+              <a:defRPr sz="1400" b="0" i="0" u="none" strike="noStrike" kern="1200" spc="0" baseline="0">
+                <a:solidFill>
+                  <a:schemeClr val="tx1">
+                    <a:lumMod val="65000"/>
+                    <a:lumOff val="35000"/>
+                  </a:schemeClr>
+                </a:solidFill>
+                <a:latin typeface="+mn-lt"/>
+                <a:ea typeface="+mn-ea"/>
+                <a:cs typeface="+mn-cs"/>
+              </a:defRPr>
+            </a:pPr>
+            <a:r>
+              <a:rPr lang="en-US"/>
+              <a:t>Fiedler eigenvalue vs Time</a:t>
+            </a:r>
+          </a:p>
+        </c:rich>
+      </c:tx>
+      <c:overlay val="0"/>
+      <c:spPr>
+        <a:noFill/>
+        <a:ln>
+          <a:noFill/>
+        </a:ln>
+        <a:effectLst/>
+      </c:spPr>
+      <c:txPr>
+        <a:bodyPr rot="0" spcFirstLastPara="1" vertOverflow="ellipsis" vert="horz" wrap="square" anchor="ctr" anchorCtr="1"/>
+        <a:lstStyle/>
+        <a:p>
+          <a:pPr>
+            <a:defRPr sz="1400" b="0" i="0" u="none" strike="noStrike" kern="1200" spc="0" baseline="0">
+              <a:solidFill>
+                <a:schemeClr val="tx1">
+                  <a:lumMod val="65000"/>
+                  <a:lumOff val="35000"/>
+                </a:schemeClr>
+              </a:solidFill>
+              <a:latin typeface="+mn-lt"/>
+              <a:ea typeface="+mn-ea"/>
+              <a:cs typeface="+mn-cs"/>
+            </a:defRPr>
+          </a:pPr>
+          <a:endParaRPr lang="en-US"/>
+        </a:p>
+      </c:txPr>
+    </c:title>
+    <c:autoTitleDeleted val="0"/>
+    <c:plotArea>
+      <c:layout/>
+      <c:lineChart>
+        <c:grouping val="standard"/>
+        <c:varyColors val="0"/>
+        <c:ser>
+          <c:idx val="0"/>
+          <c:order val="0"/>
+          <c:spPr>
+            <a:ln w="28575" cap="rnd">
+              <a:solidFill>
+                <a:schemeClr val="accent1"/>
+              </a:solidFill>
+              <a:round/>
+            </a:ln>
+            <a:effectLst/>
+          </c:spPr>
+          <c:marker>
+            <c:symbol val="none"/>
+          </c:marker>
+          <c:val>
+            <c:numRef>
+              <c:f>'2_2_data'!$B$1:$B$100</c:f>
+              <c:numCache>
+                <c:formatCode>0.00</c:formatCode>
+                <c:ptCount val="100"/>
+                <c:pt idx="0">
+                  <c:v>-7.72</c:v>
+                </c:pt>
+                <c:pt idx="1">
+                  <c:v>-7.72</c:v>
+                </c:pt>
+                <c:pt idx="2">
+                  <c:v>-5.32</c:v>
+                </c:pt>
+                <c:pt idx="3">
+                  <c:v>-3.49</c:v>
+                </c:pt>
+                <c:pt idx="4">
+                  <c:v>-4.04</c:v>
+                </c:pt>
+                <c:pt idx="5">
+                  <c:v>-3.28</c:v>
+                </c:pt>
+                <c:pt idx="6">
+                  <c:v>-7.93</c:v>
+                </c:pt>
+                <c:pt idx="7">
+                  <c:v>-4.21</c:v>
+                </c:pt>
+                <c:pt idx="8">
+                  <c:v>-2.52</c:v>
+                </c:pt>
+                <c:pt idx="9">
+                  <c:v>-2.48</c:v>
+                </c:pt>
+                <c:pt idx="10">
+                  <c:v>-3.33</c:v>
+                </c:pt>
+                <c:pt idx="11">
+                  <c:v>-2.96</c:v>
+                </c:pt>
+                <c:pt idx="12">
+                  <c:v>-3.96</c:v>
+                </c:pt>
+                <c:pt idx="13">
+                  <c:v>-3.73</c:v>
+                </c:pt>
+                <c:pt idx="14">
+                  <c:v>-4.29</c:v>
+                </c:pt>
+                <c:pt idx="15">
+                  <c:v>-3.45</c:v>
+                </c:pt>
+                <c:pt idx="16">
+                  <c:v>-4.7</c:v>
+                </c:pt>
+                <c:pt idx="17">
+                  <c:v>-5.59</c:v>
+                </c:pt>
+                <c:pt idx="18">
+                  <c:v>-5.46</c:v>
+                </c:pt>
+                <c:pt idx="19">
+                  <c:v>-4.0199999999999996</c:v>
+                </c:pt>
+                <c:pt idx="20">
+                  <c:v>-2.73</c:v>
+                </c:pt>
+                <c:pt idx="21">
+                  <c:v>-3.44</c:v>
+                </c:pt>
+                <c:pt idx="22">
+                  <c:v>-6.58</c:v>
+                </c:pt>
+                <c:pt idx="23">
+                  <c:v>-4.28</c:v>
+                </c:pt>
+                <c:pt idx="24">
+                  <c:v>-3.33</c:v>
+                </c:pt>
+                <c:pt idx="25">
+                  <c:v>-3.95</c:v>
+                </c:pt>
+                <c:pt idx="26">
+                  <c:v>-5.86</c:v>
+                </c:pt>
+                <c:pt idx="27">
+                  <c:v>-4.38</c:v>
+                </c:pt>
+                <c:pt idx="28">
+                  <c:v>-3.39</c:v>
+                </c:pt>
+                <c:pt idx="29">
+                  <c:v>-4.3</c:v>
+                </c:pt>
+                <c:pt idx="30">
+                  <c:v>-3.6</c:v>
+                </c:pt>
+                <c:pt idx="31">
+                  <c:v>-1.55</c:v>
+                </c:pt>
+                <c:pt idx="32">
+                  <c:v>-5.82</c:v>
+                </c:pt>
+                <c:pt idx="33">
+                  <c:v>-4.38</c:v>
+                </c:pt>
+                <c:pt idx="34">
+                  <c:v>-3.13</c:v>
+                </c:pt>
+                <c:pt idx="35">
+                  <c:v>-4.58</c:v>
+                </c:pt>
+                <c:pt idx="36">
+                  <c:v>-3.87</c:v>
+                </c:pt>
+                <c:pt idx="37">
+                  <c:v>-3.58</c:v>
+                </c:pt>
+                <c:pt idx="38">
+                  <c:v>-3.56</c:v>
+                </c:pt>
+                <c:pt idx="39">
+                  <c:v>-3.19</c:v>
+                </c:pt>
+                <c:pt idx="40">
+                  <c:v>-5.81</c:v>
+                </c:pt>
+                <c:pt idx="41">
+                  <c:v>-3.85</c:v>
+                </c:pt>
+                <c:pt idx="42">
+                  <c:v>-6.45</c:v>
+                </c:pt>
+                <c:pt idx="43">
+                  <c:v>-3.75</c:v>
+                </c:pt>
+                <c:pt idx="44">
+                  <c:v>-2.61</c:v>
+                </c:pt>
+                <c:pt idx="45">
+                  <c:v>-2.76</c:v>
+                </c:pt>
+                <c:pt idx="46">
+                  <c:v>-2.2599999999999998</c:v>
+                </c:pt>
+                <c:pt idx="47">
+                  <c:v>-3.75</c:v>
+                </c:pt>
+                <c:pt idx="48">
+                  <c:v>-5.47</c:v>
+                </c:pt>
+                <c:pt idx="49">
+                  <c:v>-5</c:v>
+                </c:pt>
+                <c:pt idx="50">
+                  <c:v>-1.72</c:v>
+                </c:pt>
+                <c:pt idx="51">
+                  <c:v>-4.54</c:v>
+                </c:pt>
+                <c:pt idx="52">
+                  <c:v>-6.8</c:v>
+                </c:pt>
+                <c:pt idx="53">
+                  <c:v>-4.2699999999999996</c:v>
+                </c:pt>
+                <c:pt idx="54">
+                  <c:v>-3</c:v>
+                </c:pt>
+                <c:pt idx="55">
+                  <c:v>-4.55</c:v>
+                </c:pt>
+                <c:pt idx="56">
+                  <c:v>-5.1100000000000003</c:v>
+                </c:pt>
+                <c:pt idx="57">
+                  <c:v>-6.08</c:v>
+                </c:pt>
+                <c:pt idx="58">
+                  <c:v>-1.72</c:v>
+                </c:pt>
+                <c:pt idx="59">
+                  <c:v>-3.93</c:v>
+                </c:pt>
+                <c:pt idx="60">
+                  <c:v>-4.0999999999999996</c:v>
+                </c:pt>
+                <c:pt idx="61">
+                  <c:v>-6.16</c:v>
+                </c:pt>
+                <c:pt idx="62">
+                  <c:v>-5.33</c:v>
+                </c:pt>
+                <c:pt idx="63">
+                  <c:v>-6.69</c:v>
+                </c:pt>
+                <c:pt idx="64">
+                  <c:v>-5.14</c:v>
+                </c:pt>
+                <c:pt idx="65">
+                  <c:v>-3.53</c:v>
+                </c:pt>
+                <c:pt idx="66">
+                  <c:v>-2.2599999999999998</c:v>
+                </c:pt>
+                <c:pt idx="67">
+                  <c:v>-3.35</c:v>
+                </c:pt>
+                <c:pt idx="68">
+                  <c:v>-6.04</c:v>
+                </c:pt>
+                <c:pt idx="69">
+                  <c:v>-3.37</c:v>
+                </c:pt>
+                <c:pt idx="70">
+                  <c:v>-2.14</c:v>
+                </c:pt>
+                <c:pt idx="71">
+                  <c:v>-5.59</c:v>
+                </c:pt>
+                <c:pt idx="72">
+                  <c:v>-4.79</c:v>
+                </c:pt>
+                <c:pt idx="73">
+                  <c:v>-3.71</c:v>
+                </c:pt>
+                <c:pt idx="74">
+                  <c:v>-2.83</c:v>
+                </c:pt>
+                <c:pt idx="75">
+                  <c:v>-4.72</c:v>
+                </c:pt>
+                <c:pt idx="76">
+                  <c:v>-3.28</c:v>
+                </c:pt>
+                <c:pt idx="77">
+                  <c:v>-4.01</c:v>
+                </c:pt>
+                <c:pt idx="78">
+                  <c:v>-4.05</c:v>
+                </c:pt>
+                <c:pt idx="79">
+                  <c:v>-3.23</c:v>
+                </c:pt>
+                <c:pt idx="80">
+                  <c:v>-4.4400000000000004</c:v>
+                </c:pt>
+                <c:pt idx="81">
+                  <c:v>-1.68</c:v>
+                </c:pt>
+                <c:pt idx="82">
+                  <c:v>-2.68</c:v>
+                </c:pt>
+                <c:pt idx="83">
+                  <c:v>-3.72</c:v>
+                </c:pt>
+                <c:pt idx="84">
+                  <c:v>-3.98</c:v>
+                </c:pt>
+                <c:pt idx="85">
+                  <c:v>-4.82</c:v>
+                </c:pt>
+                <c:pt idx="86">
+                  <c:v>-4.46</c:v>
+                </c:pt>
+                <c:pt idx="87">
+                  <c:v>-2.99</c:v>
+                </c:pt>
+                <c:pt idx="88">
+                  <c:v>-4.5</c:v>
+                </c:pt>
+                <c:pt idx="89">
+                  <c:v>-3.69</c:v>
+                </c:pt>
+                <c:pt idx="90">
+                  <c:v>-5.93</c:v>
+                </c:pt>
+                <c:pt idx="91">
+                  <c:v>-3.66</c:v>
+                </c:pt>
+                <c:pt idx="92">
+                  <c:v>-3.96</c:v>
+                </c:pt>
+                <c:pt idx="93">
+                  <c:v>-1.37</c:v>
+                </c:pt>
+                <c:pt idx="94">
+                  <c:v>-3.56</c:v>
+                </c:pt>
+                <c:pt idx="95">
+                  <c:v>-3.43</c:v>
+                </c:pt>
+                <c:pt idx="96">
+                  <c:v>-5.96</c:v>
+                </c:pt>
+                <c:pt idx="97">
+                  <c:v>-6.28</c:v>
+                </c:pt>
+                <c:pt idx="98">
+                  <c:v>-5.38</c:v>
+                </c:pt>
+                <c:pt idx="99">
+                  <c:v>-2.98</c:v>
+                </c:pt>
+              </c:numCache>
+            </c:numRef>
+          </c:val>
+          <c:smooth val="0"/>
+        </c:ser>
+        <c:dLbls>
+          <c:showLegendKey val="0"/>
+          <c:showVal val="0"/>
+          <c:showCatName val="0"/>
+          <c:showSerName val="0"/>
+          <c:showPercent val="0"/>
+          <c:showBubbleSize val="0"/>
+        </c:dLbls>
+        <c:smooth val="0"/>
+        <c:axId val="486722368"/>
+        <c:axId val="486722760"/>
+      </c:lineChart>
+      <c:catAx>
+        <c:axId val="486722368"/>
+        <c:scaling>
+          <c:orientation val="minMax"/>
+        </c:scaling>
+        <c:delete val="0"/>
+        <c:axPos val="b"/>
+        <c:numFmt formatCode="General" sourceLinked="1"/>
+        <c:majorTickMark val="none"/>
+        <c:minorTickMark val="none"/>
+        <c:tickLblPos val="nextTo"/>
+        <c:spPr>
+          <a:noFill/>
+          <a:ln w="9525" cap="flat" cmpd="sng" algn="ctr">
+            <a:solidFill>
+              <a:schemeClr val="tx1">
+                <a:lumMod val="15000"/>
+                <a:lumOff val="85000"/>
+              </a:schemeClr>
+            </a:solidFill>
+            <a:round/>
+          </a:ln>
+          <a:effectLst/>
+        </c:spPr>
+        <c:txPr>
+          <a:bodyPr rot="-60000000" spcFirstLastPara="1" vertOverflow="ellipsis" vert="horz" wrap="square" anchor="ctr" anchorCtr="1"/>
+          <a:lstStyle/>
+          <a:p>
+            <a:pPr>
+              <a:defRPr sz="900" b="0" i="0" u="none" strike="noStrike" kern="1200" baseline="0">
+                <a:solidFill>
+                  <a:schemeClr val="tx1">
+                    <a:lumMod val="65000"/>
+                    <a:lumOff val="35000"/>
+                  </a:schemeClr>
+                </a:solidFill>
+                <a:latin typeface="+mn-lt"/>
+                <a:ea typeface="+mn-ea"/>
+                <a:cs typeface="+mn-cs"/>
+              </a:defRPr>
+            </a:pPr>
+            <a:endParaRPr lang="en-US"/>
+          </a:p>
+        </c:txPr>
+        <c:crossAx val="486722760"/>
+        <c:crosses val="autoZero"/>
+        <c:auto val="1"/>
+        <c:lblAlgn val="ctr"/>
+        <c:lblOffset val="100"/>
+        <c:noMultiLvlLbl val="0"/>
+      </c:catAx>
+      <c:valAx>
+        <c:axId val="486722760"/>
+        <c:scaling>
+          <c:orientation val="minMax"/>
+        </c:scaling>
+        <c:delete val="0"/>
+        <c:axPos val="l"/>
+        <c:majorGridlines>
+          <c:spPr>
+            <a:ln w="9525" cap="flat" cmpd="sng" algn="ctr">
+              <a:solidFill>
+                <a:schemeClr val="tx1">
+                  <a:lumMod val="15000"/>
+                  <a:lumOff val="85000"/>
+                </a:schemeClr>
+              </a:solidFill>
+              <a:round/>
+            </a:ln>
+            <a:effectLst/>
+          </c:spPr>
+        </c:majorGridlines>
+        <c:numFmt formatCode="0.00" sourceLinked="1"/>
+        <c:majorTickMark val="none"/>
+        <c:minorTickMark val="none"/>
+        <c:tickLblPos val="nextTo"/>
+        <c:spPr>
+          <a:noFill/>
+          <a:ln>
+            <a:noFill/>
+          </a:ln>
+          <a:effectLst/>
+        </c:spPr>
+        <c:txPr>
+          <a:bodyPr rot="-60000000" spcFirstLastPara="1" vertOverflow="ellipsis" vert="horz" wrap="square" anchor="ctr" anchorCtr="1"/>
+          <a:lstStyle/>
+          <a:p>
+            <a:pPr>
+              <a:defRPr sz="900" b="0" i="0" u="none" strike="noStrike" kern="1200" baseline="0">
+                <a:solidFill>
+                  <a:schemeClr val="tx1">
+                    <a:lumMod val="65000"/>
+                    <a:lumOff val="35000"/>
+                  </a:schemeClr>
+                </a:solidFill>
+                <a:latin typeface="+mn-lt"/>
+                <a:ea typeface="+mn-ea"/>
+                <a:cs typeface="+mn-cs"/>
+              </a:defRPr>
+            </a:pPr>
+            <a:endParaRPr lang="en-US"/>
+          </a:p>
+        </c:txPr>
+        <c:crossAx val="486722368"/>
+        <c:crosses val="autoZero"/>
+        <c:crossBetween val="between"/>
+      </c:valAx>
+      <c:spPr>
+        <a:noFill/>
+        <a:ln>
+          <a:noFill/>
+        </a:ln>
+        <a:effectLst/>
+      </c:spPr>
+    </c:plotArea>
+    <c:plotVisOnly val="1"/>
+    <c:dispBlanksAs val="gap"/>
+    <c:showDLblsOverMax val="0"/>
+  </c:chart>
+  <c:spPr>
+    <a:solidFill>
+      <a:schemeClr val="bg1"/>
+    </a:solidFill>
+    <a:ln w="9525" cap="flat" cmpd="sng" algn="ctr">
+      <a:solidFill>
+        <a:schemeClr val="tx1">
+          <a:lumMod val="15000"/>
+          <a:lumOff val="85000"/>
+        </a:schemeClr>
+      </a:solidFill>
+      <a:round/>
+    </a:ln>
+    <a:effectLst/>
+  </c:spPr>
+  <c:txPr>
+    <a:bodyPr/>
+    <a:lstStyle/>
+    <a:p>
+      <a:pPr>
+        <a:defRPr/>
+      </a:pPr>
+      <a:endParaRPr lang="en-US"/>
+    </a:p>
+  </c:txPr>
+  <c:externalData r:id="rId3">
+    <c:autoUpdate val="0"/>
+  </c:externalData>
+</c:chartSpace>
+</file>
+
+<file path=word/charts/chart6.xml><?xml version="1.0" encoding="utf-8"?>
+<c:chartSpace xmlns:c="http://schemas.openxmlformats.org/drawingml/2006/chart" xmlns:a="http://schemas.openxmlformats.org/drawingml/2006/main" xmlns:r="http://schemas.openxmlformats.org/officeDocument/2006/relationships">
+  <c:date1904 val="0"/>
+  <c:lang val="en-US"/>
+  <c:roundedCorners val="0"/>
+  <mc:AlternateContent xmlns:mc="http://schemas.openxmlformats.org/markup-compatibility/2006">
+    <mc:Choice xmlns:c14="http://schemas.microsoft.com/office/drawing/2007/8/2/chart" Requires="c14">
+      <c14:style val="102"/>
+    </mc:Choice>
+    <mc:Fallback>
+      <c:style val="2"/>
+    </mc:Fallback>
+  </mc:AlternateContent>
+  <c:chart>
+    <c:title>
+      <c:tx>
+        <c:rich>
+          <a:bodyPr rot="0" spcFirstLastPara="1" vertOverflow="ellipsis" vert="horz" wrap="square" anchor="ctr" anchorCtr="1"/>
+          <a:lstStyle/>
+          <a:p>
+            <a:pPr>
+              <a:defRPr sz="1400" b="0" i="0" u="none" strike="noStrike" kern="1200" spc="0" baseline="0">
+                <a:solidFill>
+                  <a:schemeClr val="tx1">
+                    <a:lumMod val="65000"/>
+                    <a:lumOff val="35000"/>
+                  </a:schemeClr>
+                </a:solidFill>
+                <a:latin typeface="+mn-lt"/>
+                <a:ea typeface="+mn-ea"/>
+                <a:cs typeface="+mn-cs"/>
+              </a:defRPr>
+            </a:pPr>
+            <a:r>
+              <a:rPr lang="en-US"/>
+              <a:t>Average connectivity vs Time</a:t>
+            </a:r>
+          </a:p>
+        </c:rich>
+      </c:tx>
+      <c:overlay val="0"/>
+      <c:spPr>
+        <a:noFill/>
+        <a:ln>
+          <a:noFill/>
+        </a:ln>
+        <a:effectLst/>
+      </c:spPr>
+      <c:txPr>
+        <a:bodyPr rot="0" spcFirstLastPara="1" vertOverflow="ellipsis" vert="horz" wrap="square" anchor="ctr" anchorCtr="1"/>
+        <a:lstStyle/>
+        <a:p>
+          <a:pPr>
+            <a:defRPr sz="1400" b="0" i="0" u="none" strike="noStrike" kern="1200" spc="0" baseline="0">
+              <a:solidFill>
+                <a:schemeClr val="tx1">
+                  <a:lumMod val="65000"/>
+                  <a:lumOff val="35000"/>
+                </a:schemeClr>
+              </a:solidFill>
+              <a:latin typeface="+mn-lt"/>
+              <a:ea typeface="+mn-ea"/>
+              <a:cs typeface="+mn-cs"/>
+            </a:defRPr>
+          </a:pPr>
+          <a:endParaRPr lang="en-US"/>
+        </a:p>
+      </c:txPr>
+    </c:title>
+    <c:autoTitleDeleted val="0"/>
+    <c:plotArea>
+      <c:layout/>
+      <c:lineChart>
+        <c:grouping val="standard"/>
+        <c:varyColors val="0"/>
+        <c:ser>
+          <c:idx val="0"/>
+          <c:order val="0"/>
+          <c:spPr>
+            <a:ln w="28575" cap="rnd">
+              <a:solidFill>
+                <a:schemeClr val="accent1"/>
+              </a:solidFill>
+              <a:round/>
+            </a:ln>
+            <a:effectLst/>
+          </c:spPr>
+          <c:marker>
+            <c:symbol val="none"/>
+          </c:marker>
+          <c:val>
+            <c:numRef>
+              <c:f>'2_2_data'!$E$1:$E$100</c:f>
+              <c:numCache>
+                <c:formatCode>General</c:formatCode>
+                <c:ptCount val="100"/>
+                <c:pt idx="0">
+                  <c:v>8</c:v>
+                </c:pt>
+                <c:pt idx="1">
+                  <c:v>8</c:v>
+                </c:pt>
+                <c:pt idx="2">
+                  <c:v>7</c:v>
+                </c:pt>
+                <c:pt idx="3">
+                  <c:v>7</c:v>
+                </c:pt>
+                <c:pt idx="4">
+                  <c:v>7</c:v>
+                </c:pt>
+                <c:pt idx="5">
+                  <c:v>6</c:v>
+                </c:pt>
+                <c:pt idx="6">
+                  <c:v>7</c:v>
+                </c:pt>
+                <c:pt idx="7">
+                  <c:v>6</c:v>
+                </c:pt>
+                <c:pt idx="8">
+                  <c:v>6</c:v>
+                </c:pt>
+                <c:pt idx="9">
+                  <c:v>6</c:v>
+                </c:pt>
+                <c:pt idx="10">
+                  <c:v>6</c:v>
+                </c:pt>
+                <c:pt idx="11">
+                  <c:v>6</c:v>
+                </c:pt>
+                <c:pt idx="12">
+                  <c:v>6</c:v>
+                </c:pt>
+                <c:pt idx="13">
+                  <c:v>6</c:v>
+                </c:pt>
+                <c:pt idx="14">
+                  <c:v>6</c:v>
+                </c:pt>
+                <c:pt idx="15">
+                  <c:v>7</c:v>
+                </c:pt>
+                <c:pt idx="16">
+                  <c:v>7</c:v>
+                </c:pt>
+                <c:pt idx="17">
+                  <c:v>6</c:v>
+                </c:pt>
+                <c:pt idx="18">
+                  <c:v>7</c:v>
+                </c:pt>
+                <c:pt idx="19">
+                  <c:v>6</c:v>
+                </c:pt>
+                <c:pt idx="20">
+                  <c:v>6</c:v>
+                </c:pt>
+                <c:pt idx="21">
+                  <c:v>6</c:v>
+                </c:pt>
+                <c:pt idx="22">
+                  <c:v>7</c:v>
+                </c:pt>
+                <c:pt idx="23">
+                  <c:v>6</c:v>
+                </c:pt>
+                <c:pt idx="24">
+                  <c:v>6</c:v>
+                </c:pt>
+                <c:pt idx="25">
+                  <c:v>7</c:v>
+                </c:pt>
+                <c:pt idx="26">
+                  <c:v>6</c:v>
+                </c:pt>
+                <c:pt idx="27">
+                  <c:v>6</c:v>
+                </c:pt>
+                <c:pt idx="28">
+                  <c:v>6</c:v>
+                </c:pt>
+                <c:pt idx="29">
+                  <c:v>7</c:v>
+                </c:pt>
+                <c:pt idx="30">
+                  <c:v>6</c:v>
+                </c:pt>
+                <c:pt idx="31">
+                  <c:v>5</c:v>
+                </c:pt>
+                <c:pt idx="32">
+                  <c:v>7</c:v>
+                </c:pt>
+                <c:pt idx="33">
+                  <c:v>6</c:v>
+                </c:pt>
+                <c:pt idx="34">
+                  <c:v>6</c:v>
+                </c:pt>
+                <c:pt idx="35">
+                  <c:v>7</c:v>
+                </c:pt>
+                <c:pt idx="36">
+                  <c:v>6</c:v>
+                </c:pt>
+                <c:pt idx="37">
+                  <c:v>6</c:v>
+                </c:pt>
+                <c:pt idx="38">
+                  <c:v>6</c:v>
+                </c:pt>
+                <c:pt idx="39">
+                  <c:v>6</c:v>
+                </c:pt>
+                <c:pt idx="40">
+                  <c:v>7</c:v>
+                </c:pt>
+                <c:pt idx="41">
+                  <c:v>7</c:v>
+                </c:pt>
+                <c:pt idx="42">
+                  <c:v>6</c:v>
+                </c:pt>
+                <c:pt idx="43">
+                  <c:v>6</c:v>
+                </c:pt>
+                <c:pt idx="44">
+                  <c:v>6</c:v>
+                </c:pt>
+                <c:pt idx="45">
+                  <c:v>6</c:v>
+                </c:pt>
+                <c:pt idx="46">
+                  <c:v>6</c:v>
+                </c:pt>
+                <c:pt idx="47">
+                  <c:v>6</c:v>
+                </c:pt>
+                <c:pt idx="48">
+                  <c:v>7</c:v>
+                </c:pt>
+                <c:pt idx="49">
+                  <c:v>7</c:v>
+                </c:pt>
+                <c:pt idx="50">
+                  <c:v>5</c:v>
+                </c:pt>
+                <c:pt idx="51">
+                  <c:v>6</c:v>
+                </c:pt>
+                <c:pt idx="52">
+                  <c:v>7</c:v>
+                </c:pt>
+                <c:pt idx="53">
+                  <c:v>6</c:v>
+                </c:pt>
+                <c:pt idx="54">
+                  <c:v>6</c:v>
+                </c:pt>
+                <c:pt idx="55">
+                  <c:v>7</c:v>
+                </c:pt>
+                <c:pt idx="56">
+                  <c:v>7</c:v>
+                </c:pt>
+                <c:pt idx="57">
+                  <c:v>7</c:v>
+                </c:pt>
+                <c:pt idx="58">
+                  <c:v>5</c:v>
+                </c:pt>
+                <c:pt idx="59">
+                  <c:v>6</c:v>
+                </c:pt>
+                <c:pt idx="60">
+                  <c:v>6</c:v>
+                </c:pt>
+                <c:pt idx="61">
+                  <c:v>7</c:v>
+                </c:pt>
+                <c:pt idx="62">
+                  <c:v>6</c:v>
+                </c:pt>
+                <c:pt idx="63">
+                  <c:v>6</c:v>
+                </c:pt>
+                <c:pt idx="64">
+                  <c:v>6</c:v>
+                </c:pt>
+                <c:pt idx="65">
+                  <c:v>5</c:v>
+                </c:pt>
+                <c:pt idx="66">
+                  <c:v>6</c:v>
+                </c:pt>
+                <c:pt idx="67">
+                  <c:v>6</c:v>
+                </c:pt>
+                <c:pt idx="68">
+                  <c:v>6</c:v>
+                </c:pt>
+                <c:pt idx="69">
+                  <c:v>6</c:v>
+                </c:pt>
+                <c:pt idx="70">
+                  <c:v>6</c:v>
+                </c:pt>
+                <c:pt idx="71">
+                  <c:v>6</c:v>
+                </c:pt>
+                <c:pt idx="72">
+                  <c:v>6</c:v>
+                </c:pt>
+                <c:pt idx="73">
+                  <c:v>6</c:v>
+                </c:pt>
+                <c:pt idx="74">
+                  <c:v>6</c:v>
+                </c:pt>
+                <c:pt idx="75">
+                  <c:v>6</c:v>
+                </c:pt>
+                <c:pt idx="76">
+                  <c:v>6</c:v>
+                </c:pt>
+                <c:pt idx="77">
+                  <c:v>6</c:v>
+                </c:pt>
+                <c:pt idx="78">
+                  <c:v>6</c:v>
+                </c:pt>
+                <c:pt idx="79">
+                  <c:v>6</c:v>
+                </c:pt>
+                <c:pt idx="80">
+                  <c:v>6</c:v>
+                </c:pt>
+                <c:pt idx="81">
+                  <c:v>6</c:v>
+                </c:pt>
+                <c:pt idx="82">
+                  <c:v>6</c:v>
+                </c:pt>
+                <c:pt idx="83">
+                  <c:v>6</c:v>
+                </c:pt>
+                <c:pt idx="84">
+                  <c:v>6</c:v>
+                </c:pt>
+                <c:pt idx="85">
+                  <c:v>6</c:v>
+                </c:pt>
+                <c:pt idx="86">
+                  <c:v>7</c:v>
+                </c:pt>
+                <c:pt idx="87">
+                  <c:v>6</c:v>
+                </c:pt>
+                <c:pt idx="88">
+                  <c:v>7</c:v>
+                </c:pt>
+                <c:pt idx="89">
+                  <c:v>6</c:v>
+                </c:pt>
+                <c:pt idx="90">
+                  <c:v>7</c:v>
+                </c:pt>
+                <c:pt idx="91">
+                  <c:v>6</c:v>
+                </c:pt>
+                <c:pt idx="92">
+                  <c:v>6</c:v>
+                </c:pt>
+                <c:pt idx="93">
+                  <c:v>6</c:v>
+                </c:pt>
+                <c:pt idx="94">
+                  <c:v>6</c:v>
+                </c:pt>
+                <c:pt idx="95">
+                  <c:v>6</c:v>
+                </c:pt>
+                <c:pt idx="96">
+                  <c:v>6</c:v>
+                </c:pt>
+                <c:pt idx="97">
+                  <c:v>6</c:v>
+                </c:pt>
+                <c:pt idx="98">
+                  <c:v>6</c:v>
+                </c:pt>
+                <c:pt idx="99">
+                  <c:v>6</c:v>
+                </c:pt>
+              </c:numCache>
+            </c:numRef>
+          </c:val>
+          <c:smooth val="0"/>
+        </c:ser>
+        <c:dLbls>
+          <c:showLegendKey val="0"/>
+          <c:showVal val="0"/>
+          <c:showCatName val="0"/>
+          <c:showSerName val="0"/>
+          <c:showPercent val="0"/>
+          <c:showBubbleSize val="0"/>
+        </c:dLbls>
+        <c:smooth val="0"/>
+        <c:axId val="486723936"/>
+        <c:axId val="486725896"/>
+      </c:lineChart>
+      <c:catAx>
+        <c:axId val="486723936"/>
+        <c:scaling>
+          <c:orientation val="minMax"/>
+        </c:scaling>
+        <c:delete val="0"/>
+        <c:axPos val="b"/>
+        <c:numFmt formatCode="General" sourceLinked="1"/>
+        <c:majorTickMark val="none"/>
+        <c:minorTickMark val="none"/>
+        <c:tickLblPos val="nextTo"/>
+        <c:spPr>
+          <a:noFill/>
+          <a:ln w="9525" cap="flat" cmpd="sng" algn="ctr">
+            <a:solidFill>
+              <a:schemeClr val="tx1">
+                <a:lumMod val="15000"/>
+                <a:lumOff val="85000"/>
+              </a:schemeClr>
+            </a:solidFill>
+            <a:round/>
+          </a:ln>
+          <a:effectLst/>
+        </c:spPr>
+        <c:txPr>
+          <a:bodyPr rot="-60000000" spcFirstLastPara="1" vertOverflow="ellipsis" vert="horz" wrap="square" anchor="ctr" anchorCtr="1"/>
+          <a:lstStyle/>
+          <a:p>
+            <a:pPr>
+              <a:defRPr sz="900" b="0" i="0" u="none" strike="noStrike" kern="1200" baseline="0">
+                <a:solidFill>
+                  <a:schemeClr val="tx1">
+                    <a:lumMod val="65000"/>
+                    <a:lumOff val="35000"/>
+                  </a:schemeClr>
+                </a:solidFill>
+                <a:latin typeface="+mn-lt"/>
+                <a:ea typeface="+mn-ea"/>
+                <a:cs typeface="+mn-cs"/>
+              </a:defRPr>
+            </a:pPr>
+            <a:endParaRPr lang="en-US"/>
+          </a:p>
+        </c:txPr>
+        <c:crossAx val="486725896"/>
+        <c:crosses val="autoZero"/>
+        <c:auto val="1"/>
+        <c:lblAlgn val="ctr"/>
+        <c:lblOffset val="100"/>
+        <c:noMultiLvlLbl val="0"/>
+      </c:catAx>
+      <c:valAx>
+        <c:axId val="486725896"/>
+        <c:scaling>
+          <c:orientation val="minMax"/>
+        </c:scaling>
+        <c:delete val="0"/>
+        <c:axPos val="l"/>
+        <c:majorGridlines>
+          <c:spPr>
+            <a:ln w="9525" cap="flat" cmpd="sng" algn="ctr">
+              <a:solidFill>
+                <a:schemeClr val="tx1">
+                  <a:lumMod val="15000"/>
+                  <a:lumOff val="85000"/>
+                </a:schemeClr>
+              </a:solidFill>
+              <a:round/>
+            </a:ln>
+            <a:effectLst/>
+          </c:spPr>
+        </c:majorGridlines>
+        <c:numFmt formatCode="General" sourceLinked="1"/>
+        <c:majorTickMark val="none"/>
+        <c:minorTickMark val="none"/>
+        <c:tickLblPos val="nextTo"/>
+        <c:spPr>
+          <a:noFill/>
+          <a:ln>
+            <a:noFill/>
+          </a:ln>
+          <a:effectLst/>
+        </c:spPr>
+        <c:txPr>
+          <a:bodyPr rot="-60000000" spcFirstLastPara="1" vertOverflow="ellipsis" vert="horz" wrap="square" anchor="ctr" anchorCtr="1"/>
+          <a:lstStyle/>
+          <a:p>
+            <a:pPr>
+              <a:defRPr sz="900" b="0" i="0" u="none" strike="noStrike" kern="1200" baseline="0">
+                <a:solidFill>
+                  <a:schemeClr val="tx1">
+                    <a:lumMod val="65000"/>
+                    <a:lumOff val="35000"/>
+                  </a:schemeClr>
+                </a:solidFill>
+                <a:latin typeface="+mn-lt"/>
+                <a:ea typeface="+mn-ea"/>
+                <a:cs typeface="+mn-cs"/>
+              </a:defRPr>
+            </a:pPr>
+            <a:endParaRPr lang="en-US"/>
+          </a:p>
+        </c:txPr>
+        <c:crossAx val="486723936"/>
+        <c:crosses val="autoZero"/>
+        <c:crossBetween val="between"/>
+      </c:valAx>
+      <c:spPr>
+        <a:noFill/>
+        <a:ln>
+          <a:noFill/>
+        </a:ln>
+        <a:effectLst/>
+      </c:spPr>
+    </c:plotArea>
+    <c:plotVisOnly val="1"/>
+    <c:dispBlanksAs val="gap"/>
+    <c:showDLblsOverMax val="0"/>
+  </c:chart>
+  <c:spPr>
+    <a:solidFill>
+      <a:schemeClr val="bg1"/>
+    </a:solidFill>
+    <a:ln w="9525" cap="flat" cmpd="sng" algn="ctr">
+      <a:solidFill>
+        <a:schemeClr val="tx1">
+          <a:lumMod val="15000"/>
+          <a:lumOff val="85000"/>
+        </a:schemeClr>
+      </a:solidFill>
+      <a:round/>
+    </a:ln>
+    <a:effectLst/>
+  </c:spPr>
+  <c:txPr>
+    <a:bodyPr/>
+    <a:lstStyle/>
+    <a:p>
+      <a:pPr>
+        <a:defRPr/>
+      </a:pPr>
+      <a:endParaRPr lang="en-US"/>
+    </a:p>
+  </c:txPr>
+  <c:externalData r:id="rId3">
+    <c:autoUpdate val="0"/>
+  </c:externalData>
+</c:chartSpace>
+</file>
+
+<file path=word/charts/colors1.xml><?xml version="1.0" encoding="utf-8"?>
+<cs:colorStyle xmlns:cs="http://schemas.microsoft.com/office/drawing/2012/chartStyle" xmlns:a="http://schemas.openxmlformats.org/drawingml/2006/main" meth="cycle" id="10">
+  <a:schemeClr val="accent1"/>
+  <a:schemeClr val="accent2"/>
+  <a:schemeClr val="accent3"/>
+  <a:schemeClr val="accent4"/>
+  <a:schemeClr val="accent5"/>
+  <a:schemeClr val="accent6"/>
+  <cs:variation/>
+  <cs:variation>
+    <a:lumMod val="60000"/>
+  </cs:variation>
+  <cs:variation>
+    <a:lumMod val="80000"/>
+    <a:lumOff val="20000"/>
+  </cs:variation>
+  <cs:variation>
+    <a:lumMod val="80000"/>
+  </cs:variation>
+  <cs:variation>
+    <a:lumMod val="60000"/>
+    <a:lumOff val="40000"/>
+  </cs:variation>
+  <cs:variation>
+    <a:lumMod val="50000"/>
+  </cs:variation>
+  <cs:variation>
+    <a:lumMod val="70000"/>
+    <a:lumOff val="30000"/>
+  </cs:variation>
+  <cs:variation>
+    <a:lumMod val="70000"/>
+  </cs:variation>
+  <cs:variation>
+    <a:lumMod val="50000"/>
+    <a:lumOff val="50000"/>
+  </cs:variation>
+</cs:colorStyle>
+</file>
+
+<file path=word/charts/colors2.xml><?xml version="1.0" encoding="utf-8"?>
+<cs:colorStyle xmlns:cs="http://schemas.microsoft.com/office/drawing/2012/chartStyle" xmlns:a="http://schemas.openxmlformats.org/drawingml/2006/main" meth="cycle" id="10">
+  <a:schemeClr val="accent1"/>
+  <a:schemeClr val="accent2"/>
+  <a:schemeClr val="accent3"/>
+  <a:schemeClr val="accent4"/>
+  <a:schemeClr val="accent5"/>
+  <a:schemeClr val="accent6"/>
+  <cs:variation/>
+  <cs:variation>
+    <a:lumMod val="60000"/>
+  </cs:variation>
+  <cs:variation>
+    <a:lumMod val="80000"/>
+    <a:lumOff val="20000"/>
+  </cs:variation>
+  <cs:variation>
+    <a:lumMod val="80000"/>
+  </cs:variation>
+  <cs:variation>
+    <a:lumMod val="60000"/>
+    <a:lumOff val="40000"/>
+  </cs:variation>
+  <cs:variation>
+    <a:lumMod val="50000"/>
+  </cs:variation>
+  <cs:variation>
+    <a:lumMod val="70000"/>
+    <a:lumOff val="30000"/>
+  </cs:variation>
+  <cs:variation>
+    <a:lumMod val="70000"/>
+  </cs:variation>
+  <cs:variation>
+    <a:lumMod val="50000"/>
+    <a:lumOff val="50000"/>
+  </cs:variation>
+</cs:colorStyle>
+</file>
+
+<file path=word/charts/colors3.xml><?xml version="1.0" encoding="utf-8"?>
+<cs:colorStyle xmlns:cs="http://schemas.microsoft.com/office/drawing/2012/chartStyle" xmlns:a="http://schemas.openxmlformats.org/drawingml/2006/main" meth="cycle" id="10">
+  <a:schemeClr val="accent1"/>
+  <a:schemeClr val="accent2"/>
+  <a:schemeClr val="accent3"/>
+  <a:schemeClr val="accent4"/>
+  <a:schemeClr val="accent5"/>
+  <a:schemeClr val="accent6"/>
+  <cs:variation/>
+  <cs:variation>
+    <a:lumMod val="60000"/>
+  </cs:variation>
+  <cs:variation>
+    <a:lumMod val="80000"/>
+    <a:lumOff val="20000"/>
+  </cs:variation>
+  <cs:variation>
+    <a:lumMod val="80000"/>
+  </cs:variation>
+  <cs:variation>
+    <a:lumMod val="60000"/>
+    <a:lumOff val="40000"/>
+  </cs:variation>
+  <cs:variation>
+    <a:lumMod val="50000"/>
+  </cs:variation>
+  <cs:variation>
+    <a:lumMod val="70000"/>
+    <a:lumOff val="30000"/>
+  </cs:variation>
+  <cs:variation>
+    <a:lumMod val="70000"/>
+  </cs:variation>
+  <cs:variation>
+    <a:lumMod val="50000"/>
+    <a:lumOff val="50000"/>
+  </cs:variation>
+</cs:colorStyle>
+</file>
+
+<file path=word/charts/colors4.xml><?xml version="1.0" encoding="utf-8"?>
+<cs:colorStyle xmlns:cs="http://schemas.microsoft.com/office/drawing/2012/chartStyle" xmlns:a="http://schemas.openxmlformats.org/drawingml/2006/main" meth="cycle" id="10">
+  <a:schemeClr val="accent1"/>
+  <a:schemeClr val="accent2"/>
+  <a:schemeClr val="accent3"/>
+  <a:schemeClr val="accent4"/>
+  <a:schemeClr val="accent5"/>
+  <a:schemeClr val="accent6"/>
+  <cs:variation/>
+  <cs:variation>
+    <a:lumMod val="60000"/>
+  </cs:variation>
+  <cs:variation>
+    <a:lumMod val="80000"/>
+    <a:lumOff val="20000"/>
+  </cs:variation>
+  <cs:variation>
+    <a:lumMod val="80000"/>
+  </cs:variation>
+  <cs:variation>
+    <a:lumMod val="60000"/>
+    <a:lumOff val="40000"/>
+  </cs:variation>
+  <cs:variation>
+    <a:lumMod val="50000"/>
+  </cs:variation>
+  <cs:variation>
+    <a:lumMod val="70000"/>
+    <a:lumOff val="30000"/>
+  </cs:variation>
+  <cs:variation>
+    <a:lumMod val="70000"/>
+  </cs:variation>
+  <cs:variation>
+    <a:lumMod val="50000"/>
+    <a:lumOff val="50000"/>
+  </cs:variation>
+</cs:colorStyle>
+</file>
+
+<file path=word/charts/style1.xml><?xml version="1.0" encoding="utf-8"?>
+<cs:chartStyle xmlns:cs="http://schemas.microsoft.com/office/drawing/2012/chartStyle" xmlns:a="http://schemas.openxmlformats.org/drawingml/2006/main" id="227">
+  <cs:axisTitle>
+    <cs:lnRef idx="0"/>
+    <cs:fillRef idx="0"/>
+    <cs:effectRef idx="0"/>
+    <cs:fontRef idx="minor">
+      <a:schemeClr val="tx1">
+        <a:lumMod val="65000"/>
+        <a:lumOff val="35000"/>
+      </a:schemeClr>
+    </cs:fontRef>
+    <cs:defRPr sz="1000" kern="1200"/>
+  </cs:axisTitle>
+  <cs:categoryAxis>
+    <cs:lnRef idx="0"/>
+    <cs:fillRef idx="0"/>
+    <cs:effectRef idx="0"/>
+    <cs:fontRef idx="minor">
+      <a:schemeClr val="tx1">
+        <a:lumMod val="65000"/>
+        <a:lumOff val="35000"/>
+      </a:schemeClr>
+    </cs:fontRef>
+    <cs:spPr>
+      <a:ln w="9525" cap="flat" cmpd="sng" algn="ctr">
+        <a:solidFill>
+          <a:schemeClr val="tx1">
+            <a:lumMod val="15000"/>
+            <a:lumOff val="85000"/>
+          </a:schemeClr>
+        </a:solidFill>
+        <a:round/>
+      </a:ln>
+    </cs:spPr>
+    <cs:defRPr sz="900" kern="1200"/>
+  </cs:categoryAxis>
+  <cs:chartArea mods="allowNoFillOverride allowNoLineOverride">
+    <cs:lnRef idx="0"/>
+    <cs:fillRef idx="0"/>
+    <cs:effectRef idx="0"/>
+    <cs:fontRef idx="minor">
+      <a:schemeClr val="tx1"/>
+    </cs:fontRef>
+    <cs:spPr>
+      <a:solidFill>
+        <a:schemeClr val="bg1"/>
+      </a:solidFill>
+      <a:ln w="9525" cap="flat" cmpd="sng" algn="ctr">
+        <a:solidFill>
+          <a:schemeClr val="tx1">
+            <a:lumMod val="15000"/>
+            <a:lumOff val="85000"/>
+          </a:schemeClr>
+        </a:solidFill>
+        <a:round/>
+      </a:ln>
+    </cs:spPr>
+    <cs:defRPr sz="1000" kern="1200"/>
+  </cs:chartArea>
+  <cs:dataLabel>
+    <cs:lnRef idx="0"/>
+    <cs:fillRef idx="0"/>
+    <cs:effectRef idx="0"/>
+    <cs:fontRef idx="minor">
+      <a:schemeClr val="tx1">
+        <a:lumMod val="75000"/>
+        <a:lumOff val="25000"/>
+      </a:schemeClr>
+    </cs:fontRef>
+    <cs:defRPr sz="900" kern="1200"/>
+  </cs:dataLabel>
+  <cs:dataLabelCallout>
+    <cs:lnRef idx="0"/>
+    <cs:fillRef idx="0"/>
+    <cs:effectRef idx="0"/>
+    <cs:fontRef idx="minor">
+      <a:schemeClr val="dk1">
+        <a:lumMod val="65000"/>
+        <a:lumOff val="35000"/>
+      </a:schemeClr>
+    </cs:fontRef>
+    <cs:spPr>
+      <a:solidFill>
+        <a:schemeClr val="lt1"/>
+      </a:solidFill>
+      <a:ln>
+        <a:solidFill>
+          <a:schemeClr val="dk1">
+            <a:lumMod val="25000"/>
+            <a:lumOff val="75000"/>
+          </a:schemeClr>
+        </a:solidFill>
+      </a:ln>
+    </cs:spPr>
+    <cs:defRPr sz="900" kern="1200"/>
+    <cs:bodyPr rot="0" spcFirstLastPara="1" vertOverflow="clip" horzOverflow="clip" vert="horz" wrap="square" lIns="36576" tIns="18288" rIns="36576" bIns="18288" anchor="ctr" anchorCtr="1">
+      <a:spAutoFit/>
+    </cs:bodyPr>
+  </cs:dataLabelCallout>
+  <cs:dataPoint>
+    <cs:lnRef idx="0"/>
+    <cs:fillRef idx="1">
+      <cs:styleClr val="auto"/>
+    </cs:fillRef>
+    <cs:effectRef idx="0"/>
+    <cs:fontRef idx="minor">
+      <a:schemeClr val="tx1"/>
+    </cs:fontRef>
+    <cs:spPr>
+      <a:solidFill>
+        <a:schemeClr val="phClr"/>
+      </a:solidFill>
+    </cs:spPr>
+  </cs:dataPoint>
+  <cs:dataPoint3D>
+    <cs:lnRef idx="0"/>
+    <cs:fillRef idx="1">
+      <cs:styleClr val="auto"/>
+    </cs:fillRef>
+    <cs:effectRef idx="0"/>
+    <cs:fontRef idx="minor">
+      <a:schemeClr val="tx1"/>
+    </cs:fontRef>
+    <cs:spPr>
+      <a:solidFill>
+        <a:schemeClr val="phClr"/>
+      </a:solidFill>
+    </cs:spPr>
+  </cs:dataPoint3D>
+  <cs:dataPointLine>
+    <cs:lnRef idx="0">
+      <cs:styleClr val="auto"/>
+    </cs:lnRef>
+    <cs:fillRef idx="1"/>
+    <cs:effectRef idx="0"/>
+    <cs:fontRef idx="minor">
+      <a:schemeClr val="tx1"/>
+    </cs:fontRef>
+    <cs:spPr>
+      <a:ln w="28575" cap="rnd">
+        <a:solidFill>
+          <a:schemeClr val="phClr"/>
+        </a:solidFill>
+        <a:round/>
+      </a:ln>
+    </cs:spPr>
+  </cs:dataPointLine>
+  <cs:dataPointMarker>
+    <cs:lnRef idx="0">
+      <cs:styleClr val="auto"/>
+    </cs:lnRef>
+    <cs:fillRef idx="1">
+      <cs:styleClr val="auto"/>
+    </cs:fillRef>
+    <cs:effectRef idx="0"/>
+    <cs:fontRef idx="minor">
+      <a:schemeClr val="tx1"/>
+    </cs:fontRef>
+    <cs:spPr>
+      <a:solidFill>
+        <a:schemeClr val="phClr"/>
+      </a:solidFill>
+      <a:ln w="9525">
+        <a:solidFill>
+          <a:schemeClr val="phClr"/>
+        </a:solidFill>
+      </a:ln>
+    </cs:spPr>
+  </cs:dataPointMarker>
+  <cs:dataPointMarkerLayout symbol="circle" size="5"/>
+  <cs:dataPointWireframe>
+    <cs:lnRef idx="0">
+      <cs:styleClr val="auto"/>
+    </cs:lnRef>
+    <cs:fillRef idx="1"/>
+    <cs:effectRef idx="0"/>
+    <cs:fontRef idx="minor">
+      <a:schemeClr val="tx1"/>
+    </cs:fontRef>
+    <cs:spPr>
+      <a:ln w="9525" cap="rnd">
+        <a:solidFill>
+          <a:schemeClr val="phClr"/>
+        </a:solidFill>
+        <a:round/>
+      </a:ln>
+    </cs:spPr>
+  </cs:dataPointWireframe>
+  <cs:dataTable>
+    <cs:lnRef idx="0"/>
+    <cs:fillRef idx="0"/>
+    <cs:effectRef idx="0"/>
+    <cs:fontRef idx="minor">
+      <a:schemeClr val="tx1">
+        <a:lumMod val="65000"/>
+        <a:lumOff val="35000"/>
+      </a:schemeClr>
+    </cs:fontRef>
+    <cs:spPr>
+      <a:noFill/>
+      <a:ln w="9525" cap="flat" cmpd="sng" algn="ctr">
+        <a:solidFill>
+          <a:schemeClr val="tx1">
+            <a:lumMod val="15000"/>
+            <a:lumOff val="85000"/>
+          </a:schemeClr>
+        </a:solidFill>
+        <a:round/>
+      </a:ln>
+    </cs:spPr>
+    <cs:defRPr sz="900" kern="1200"/>
+  </cs:dataTable>
+  <cs:downBar>
+    <cs:lnRef idx="0"/>
+    <cs:fillRef idx="0"/>
+    <cs:effectRef idx="0"/>
+    <cs:fontRef idx="minor">
+      <a:schemeClr val="dk1"/>
+    </cs:fontRef>
+    <cs:spPr>
+      <a:solidFill>
+        <a:schemeClr val="dk1">
+          <a:lumMod val="65000"/>
+          <a:lumOff val="35000"/>
+        </a:schemeClr>
+      </a:solidFill>
+      <a:ln w="9525">
+        <a:solidFill>
+          <a:schemeClr val="tx1">
+            <a:lumMod val="65000"/>
+            <a:lumOff val="35000"/>
+          </a:schemeClr>
+        </a:solidFill>
+      </a:ln>
+    </cs:spPr>
+  </cs:downBar>
+  <cs:dropLine>
+    <cs:lnRef idx="0"/>
+    <cs:fillRef idx="0"/>
+    <cs:effectRef idx="0"/>
+    <cs:fontRef idx="minor">
+      <a:schemeClr val="tx1"/>
+    </cs:fontRef>
+    <cs:spPr>
+      <a:ln w="9525" cap="flat" cmpd="sng" algn="ctr">
+        <a:solidFill>
+          <a:schemeClr val="tx1">
+            <a:lumMod val="35000"/>
+            <a:lumOff val="65000"/>
+          </a:schemeClr>
+        </a:solidFill>
+        <a:round/>
+      </a:ln>
+    </cs:spPr>
+  </cs:dropLine>
+  <cs:errorBar>
+    <cs:lnRef idx="0"/>
+    <cs:fillRef idx="0"/>
+    <cs:effectRef idx="0"/>
+    <cs:fontRef idx="minor">
+      <a:schemeClr val="tx1"/>
+    </cs:fontRef>
+    <cs:spPr>
+      <a:ln w="9525" cap="flat" cmpd="sng" algn="ctr">
+        <a:solidFill>
+          <a:schemeClr val="tx1">
+            <a:lumMod val="65000"/>
+            <a:lumOff val="35000"/>
+          </a:schemeClr>
+        </a:solidFill>
+        <a:round/>
+      </a:ln>
+    </cs:spPr>
+  </cs:errorBar>
+  <cs:floor>
+    <cs:lnRef idx="0"/>
+    <cs:fillRef idx="0"/>
+    <cs:effectRef idx="0"/>
+    <cs:fontRef idx="minor">
+      <a:schemeClr val="tx1"/>
+    </cs:fontRef>
+    <cs:spPr>
+      <a:noFill/>
+      <a:ln>
+        <a:noFill/>
+      </a:ln>
+    </cs:spPr>
+  </cs:floor>
+  <cs:gridlineMajor>
+    <cs:lnRef idx="0"/>
+    <cs:fillRef idx="0"/>
+    <cs:effectRef idx="0"/>
+    <cs:fontRef idx="minor">
+      <a:schemeClr val="tx1"/>
+    </cs:fontRef>
+    <cs:spPr>
+      <a:ln w="9525" cap="flat" cmpd="sng" algn="ctr">
+        <a:solidFill>
+          <a:schemeClr val="tx1">
+            <a:lumMod val="15000"/>
+            <a:lumOff val="85000"/>
+          </a:schemeClr>
+        </a:solidFill>
+        <a:round/>
+      </a:ln>
+    </cs:spPr>
+  </cs:gridlineMajor>
+  <cs:gridlineMinor>
+    <cs:lnRef idx="0"/>
+    <cs:fillRef idx="0"/>
+    <cs:effectRef idx="0"/>
+    <cs:fontRef idx="minor">
+      <a:schemeClr val="tx1"/>
+    </cs:fontRef>
+    <cs:spPr>
+      <a:ln w="9525" cap="flat" cmpd="sng" algn="ctr">
+        <a:solidFill>
+          <a:schemeClr val="tx1">
+            <a:lumMod val="5000"/>
+            <a:lumOff val="95000"/>
+          </a:schemeClr>
+        </a:solidFill>
+        <a:round/>
+      </a:ln>
+    </cs:spPr>
+  </cs:gridlineMinor>
+  <cs:hiLoLine>
+    <cs:lnRef idx="0"/>
+    <cs:fillRef idx="0"/>
+    <cs:effectRef idx="0"/>
+    <cs:fontRef idx="minor">
+      <a:schemeClr val="tx1"/>
+    </cs:fontRef>
+    <cs:spPr>
+      <a:ln w="9525" cap="flat" cmpd="sng" algn="ctr">
+        <a:solidFill>
+          <a:schemeClr val="tx1">
+            <a:lumMod val="75000"/>
+            <a:lumOff val="25000"/>
+          </a:schemeClr>
+        </a:solidFill>
+        <a:round/>
+      </a:ln>
+    </cs:spPr>
+  </cs:hiLoLine>
+  <cs:leaderLine>
+    <cs:lnRef idx="0"/>
+    <cs:fillRef idx="0"/>
+    <cs:effectRef idx="0"/>
+    <cs:fontRef idx="minor">
+      <a:schemeClr val="tx1"/>
+    </cs:fontRef>
+    <cs:spPr>
+      <a:ln w="9525" cap="flat" cmpd="sng" algn="ctr">
+        <a:solidFill>
+          <a:schemeClr val="tx1">
+            <a:lumMod val="35000"/>
+            <a:lumOff val="65000"/>
+          </a:schemeClr>
+        </a:solidFill>
+        <a:round/>
+      </a:ln>
+    </cs:spPr>
+  </cs:leaderLine>
+  <cs:legend>
+    <cs:lnRef idx="0"/>
+    <cs:fillRef idx="0"/>
+    <cs:effectRef idx="0"/>
+    <cs:fontRef idx="minor">
+      <a:schemeClr val="tx1">
+        <a:lumMod val="65000"/>
+        <a:lumOff val="35000"/>
+      </a:schemeClr>
+    </cs:fontRef>
+    <cs:defRPr sz="900" kern="1200"/>
+  </cs:legend>
+  <cs:plotArea mods="allowNoFillOverride allowNoLineOverride">
+    <cs:lnRef idx="0"/>
+    <cs:fillRef idx="0"/>
+    <cs:effectRef idx="0"/>
+    <cs:fontRef idx="minor">
+      <a:schemeClr val="tx1"/>
+    </cs:fontRef>
+  </cs:plotArea>
+  <cs:plotArea3D mods="allowNoFillOverride allowNoLineOverride">
+    <cs:lnRef idx="0"/>
+    <cs:fillRef idx="0"/>
+    <cs:effectRef idx="0"/>
+    <cs:fontRef idx="minor">
+      <a:schemeClr val="tx1"/>
+    </cs:fontRef>
+  </cs:plotArea3D>
+  <cs:seriesAxis>
+    <cs:lnRef idx="0"/>
+    <cs:fillRef idx="0"/>
+    <cs:effectRef idx="0"/>
+    <cs:fontRef idx="minor">
+      <a:schemeClr val="tx1">
+        <a:lumMod val="65000"/>
+        <a:lumOff val="35000"/>
+      </a:schemeClr>
+    </cs:fontRef>
+    <cs:defRPr sz="900" kern="1200"/>
+  </cs:seriesAxis>
+  <cs:seriesLine>
+    <cs:lnRef idx="0"/>
+    <cs:fillRef idx="0"/>
+    <cs:effectRef idx="0"/>
+    <cs:fontRef idx="minor">
+      <a:schemeClr val="tx1"/>
+    </cs:fontRef>
+    <cs:spPr>
+      <a:ln w="9525" cap="flat" cmpd="sng" algn="ctr">
+        <a:solidFill>
+          <a:schemeClr val="tx1">
+            <a:lumMod val="35000"/>
+            <a:lumOff val="65000"/>
+          </a:schemeClr>
+        </a:solidFill>
+        <a:round/>
+      </a:ln>
+    </cs:spPr>
+  </cs:seriesLine>
+  <cs:title>
+    <cs:lnRef idx="0"/>
+    <cs:fillRef idx="0"/>
+    <cs:effectRef idx="0"/>
+    <cs:fontRef idx="minor">
+      <a:schemeClr val="tx1">
+        <a:lumMod val="65000"/>
+        <a:lumOff val="35000"/>
+      </a:schemeClr>
+    </cs:fontRef>
+    <cs:defRPr sz="1400" b="0" kern="1200" spc="0" baseline="0"/>
+  </cs:title>
+  <cs:trendline>
+    <cs:lnRef idx="0">
+      <cs:styleClr val="auto"/>
+    </cs:lnRef>
+    <cs:fillRef idx="0"/>
+    <cs:effectRef idx="0"/>
+    <cs:fontRef idx="minor">
+      <a:schemeClr val="tx1"/>
+    </cs:fontRef>
+    <cs:spPr>
+      <a:ln w="19050" cap="rnd">
+        <a:solidFill>
+          <a:schemeClr val="phClr"/>
+        </a:solidFill>
+        <a:prstDash val="sysDot"/>
+      </a:ln>
+    </cs:spPr>
+  </cs:trendline>
+  <cs:trendlineLabel>
+    <cs:lnRef idx="0"/>
+    <cs:fillRef idx="0"/>
+    <cs:effectRef idx="0"/>
+    <cs:fontRef idx="minor">
+      <a:schemeClr val="tx1">
+        <a:lumMod val="65000"/>
+        <a:lumOff val="35000"/>
+      </a:schemeClr>
+    </cs:fontRef>
+    <cs:defRPr sz="900" kern="1200"/>
+  </cs:trendlineLabel>
+  <cs:upBar>
+    <cs:lnRef idx="0"/>
+    <cs:fillRef idx="0"/>
+    <cs:effectRef idx="0"/>
+    <cs:fontRef idx="minor">
+      <a:schemeClr val="dk1"/>
+    </cs:fontRef>
+    <cs:spPr>
+      <a:solidFill>
+        <a:schemeClr val="lt1"/>
+      </a:solidFill>
+      <a:ln w="9525">
+        <a:solidFill>
+          <a:schemeClr val="tx1">
+            <a:lumMod val="15000"/>
+            <a:lumOff val="85000"/>
+          </a:schemeClr>
+        </a:solidFill>
+      </a:ln>
+    </cs:spPr>
+  </cs:upBar>
+  <cs:valueAxis>
+    <cs:lnRef idx="0"/>
+    <cs:fillRef idx="0"/>
+    <cs:effectRef idx="0"/>
+    <cs:fontRef idx="minor">
+      <a:schemeClr val="tx1">
+        <a:lumMod val="65000"/>
+        <a:lumOff val="35000"/>
+      </a:schemeClr>
+    </cs:fontRef>
+    <cs:defRPr sz="900" kern="1200"/>
+  </cs:valueAxis>
+  <cs:wall>
+    <cs:lnRef idx="0"/>
+    <cs:fillRef idx="0"/>
+    <cs:effectRef idx="0"/>
+    <cs:fontRef idx="minor">
+      <a:schemeClr val="tx1"/>
+    </cs:fontRef>
+    <cs:spPr>
+      <a:noFill/>
+      <a:ln>
+        <a:noFill/>
+      </a:ln>
+    </cs:spPr>
+  </cs:wall>
+</cs:chartStyle>
+</file>
+
+<file path=word/charts/style2.xml><?xml version="1.0" encoding="utf-8"?>
+<cs:chartStyle xmlns:cs="http://schemas.microsoft.com/office/drawing/2012/chartStyle" xmlns:a="http://schemas.openxmlformats.org/drawingml/2006/main" id="227">
+  <cs:axisTitle>
+    <cs:lnRef idx="0"/>
+    <cs:fillRef idx="0"/>
+    <cs:effectRef idx="0"/>
+    <cs:fontRef idx="minor">
+      <a:schemeClr val="tx1">
+        <a:lumMod val="65000"/>
+        <a:lumOff val="35000"/>
+      </a:schemeClr>
+    </cs:fontRef>
+    <cs:defRPr sz="1000" kern="1200"/>
+  </cs:axisTitle>
+  <cs:categoryAxis>
+    <cs:lnRef idx="0"/>
+    <cs:fillRef idx="0"/>
+    <cs:effectRef idx="0"/>
+    <cs:fontRef idx="minor">
+      <a:schemeClr val="tx1">
+        <a:lumMod val="65000"/>
+        <a:lumOff val="35000"/>
+      </a:schemeClr>
+    </cs:fontRef>
+    <cs:spPr>
+      <a:ln w="9525" cap="flat" cmpd="sng" algn="ctr">
+        <a:solidFill>
+          <a:schemeClr val="tx1">
+            <a:lumMod val="15000"/>
+            <a:lumOff val="85000"/>
+          </a:schemeClr>
+        </a:solidFill>
+        <a:round/>
+      </a:ln>
+    </cs:spPr>
+    <cs:defRPr sz="900" kern="1200"/>
+  </cs:categoryAxis>
+  <cs:chartArea mods="allowNoFillOverride allowNoLineOverride">
+    <cs:lnRef idx="0"/>
+    <cs:fillRef idx="0"/>
+    <cs:effectRef idx="0"/>
+    <cs:fontRef idx="minor">
+      <a:schemeClr val="tx1"/>
+    </cs:fontRef>
+    <cs:spPr>
+      <a:solidFill>
+        <a:schemeClr val="bg1"/>
+      </a:solidFill>
+      <a:ln w="9525" cap="flat" cmpd="sng" algn="ctr">
+        <a:solidFill>
+          <a:schemeClr val="tx1">
+            <a:lumMod val="15000"/>
+            <a:lumOff val="85000"/>
+          </a:schemeClr>
+        </a:solidFill>
+        <a:round/>
+      </a:ln>
+    </cs:spPr>
+    <cs:defRPr sz="1000" kern="1200"/>
+  </cs:chartArea>
+  <cs:dataLabel>
+    <cs:lnRef idx="0"/>
+    <cs:fillRef idx="0"/>
+    <cs:effectRef idx="0"/>
+    <cs:fontRef idx="minor">
+      <a:schemeClr val="tx1">
+        <a:lumMod val="75000"/>
+        <a:lumOff val="25000"/>
+      </a:schemeClr>
+    </cs:fontRef>
+    <cs:defRPr sz="900" kern="1200"/>
+  </cs:dataLabel>
+  <cs:dataLabelCallout>
+    <cs:lnRef idx="0"/>
+    <cs:fillRef idx="0"/>
+    <cs:effectRef idx="0"/>
+    <cs:fontRef idx="minor">
+      <a:schemeClr val="dk1">
+        <a:lumMod val="65000"/>
+        <a:lumOff val="35000"/>
+      </a:schemeClr>
+    </cs:fontRef>
+    <cs:spPr>
+      <a:solidFill>
+        <a:schemeClr val="lt1"/>
+      </a:solidFill>
+      <a:ln>
+        <a:solidFill>
+          <a:schemeClr val="dk1">
+            <a:lumMod val="25000"/>
+            <a:lumOff val="75000"/>
+          </a:schemeClr>
+        </a:solidFill>
+      </a:ln>
+    </cs:spPr>
+    <cs:defRPr sz="900" kern="1200"/>
+    <cs:bodyPr rot="0" spcFirstLastPara="1" vertOverflow="clip" horzOverflow="clip" vert="horz" wrap="square" lIns="36576" tIns="18288" rIns="36576" bIns="18288" anchor="ctr" anchorCtr="1">
+      <a:spAutoFit/>
+    </cs:bodyPr>
+  </cs:dataLabelCallout>
+  <cs:dataPoint>
+    <cs:lnRef idx="0"/>
+    <cs:fillRef idx="1">
+      <cs:styleClr val="auto"/>
+    </cs:fillRef>
+    <cs:effectRef idx="0"/>
+    <cs:fontRef idx="minor">
+      <a:schemeClr val="tx1"/>
+    </cs:fontRef>
+    <cs:spPr>
+      <a:solidFill>
+        <a:schemeClr val="phClr"/>
+      </a:solidFill>
+    </cs:spPr>
+  </cs:dataPoint>
+  <cs:dataPoint3D>
+    <cs:lnRef idx="0"/>
+    <cs:fillRef idx="1">
+      <cs:styleClr val="auto"/>
+    </cs:fillRef>
+    <cs:effectRef idx="0"/>
+    <cs:fontRef idx="minor">
+      <a:schemeClr val="tx1"/>
+    </cs:fontRef>
+    <cs:spPr>
+      <a:solidFill>
+        <a:schemeClr val="phClr"/>
+      </a:solidFill>
+    </cs:spPr>
+  </cs:dataPoint3D>
+  <cs:dataPointLine>
+    <cs:lnRef idx="0">
+      <cs:styleClr val="auto"/>
+    </cs:lnRef>
+    <cs:fillRef idx="1"/>
+    <cs:effectRef idx="0"/>
+    <cs:fontRef idx="minor">
+      <a:schemeClr val="tx1"/>
+    </cs:fontRef>
+    <cs:spPr>
+      <a:ln w="28575" cap="rnd">
+        <a:solidFill>
+          <a:schemeClr val="phClr"/>
+        </a:solidFill>
+        <a:round/>
+      </a:ln>
+    </cs:spPr>
+  </cs:dataPointLine>
+  <cs:dataPointMarker>
+    <cs:lnRef idx="0">
+      <cs:styleClr val="auto"/>
+    </cs:lnRef>
+    <cs:fillRef idx="1">
+      <cs:styleClr val="auto"/>
+    </cs:fillRef>
+    <cs:effectRef idx="0"/>
+    <cs:fontRef idx="minor">
+      <a:schemeClr val="tx1"/>
+    </cs:fontRef>
+    <cs:spPr>
+      <a:solidFill>
+        <a:schemeClr val="phClr"/>
+      </a:solidFill>
+      <a:ln w="9525">
+        <a:solidFill>
+          <a:schemeClr val="phClr"/>
+        </a:solidFill>
+      </a:ln>
+    </cs:spPr>
+  </cs:dataPointMarker>
+  <cs:dataPointMarkerLayout symbol="circle" size="5"/>
+  <cs:dataPointWireframe>
+    <cs:lnRef idx="0">
+      <cs:styleClr val="auto"/>
+    </cs:lnRef>
+    <cs:fillRef idx="1"/>
+    <cs:effectRef idx="0"/>
+    <cs:fontRef idx="minor">
+      <a:schemeClr val="tx1"/>
+    </cs:fontRef>
+    <cs:spPr>
+      <a:ln w="9525" cap="rnd">
+        <a:solidFill>
+          <a:schemeClr val="phClr"/>
+        </a:solidFill>
+        <a:round/>
+      </a:ln>
+    </cs:spPr>
+  </cs:dataPointWireframe>
+  <cs:dataTable>
+    <cs:lnRef idx="0"/>
+    <cs:fillRef idx="0"/>
+    <cs:effectRef idx="0"/>
+    <cs:fontRef idx="minor">
+      <a:schemeClr val="tx1">
+        <a:lumMod val="65000"/>
+        <a:lumOff val="35000"/>
+      </a:schemeClr>
+    </cs:fontRef>
+    <cs:spPr>
+      <a:noFill/>
+      <a:ln w="9525" cap="flat" cmpd="sng" algn="ctr">
+        <a:solidFill>
+          <a:schemeClr val="tx1">
+            <a:lumMod val="15000"/>
+            <a:lumOff val="85000"/>
+          </a:schemeClr>
+        </a:solidFill>
+        <a:round/>
+      </a:ln>
+    </cs:spPr>
+    <cs:defRPr sz="900" kern="1200"/>
+  </cs:dataTable>
+  <cs:downBar>
+    <cs:lnRef idx="0"/>
+    <cs:fillRef idx="0"/>
+    <cs:effectRef idx="0"/>
+    <cs:fontRef idx="minor">
+      <a:schemeClr val="dk1"/>
+    </cs:fontRef>
+    <cs:spPr>
+      <a:solidFill>
+        <a:schemeClr val="dk1">
+          <a:lumMod val="65000"/>
+          <a:lumOff val="35000"/>
+        </a:schemeClr>
+      </a:solidFill>
+      <a:ln w="9525">
+        <a:solidFill>
+          <a:schemeClr val="tx1">
+            <a:lumMod val="65000"/>
+            <a:lumOff val="35000"/>
+          </a:schemeClr>
+        </a:solidFill>
+      </a:ln>
+    </cs:spPr>
+  </cs:downBar>
+  <cs:dropLine>
+    <cs:lnRef idx="0"/>
+    <cs:fillRef idx="0"/>
+    <cs:effectRef idx="0"/>
+    <cs:fontRef idx="minor">
+      <a:schemeClr val="tx1"/>
+    </cs:fontRef>
+    <cs:spPr>
+      <a:ln w="9525" cap="flat" cmpd="sng" algn="ctr">
+        <a:solidFill>
+          <a:schemeClr val="tx1">
+            <a:lumMod val="35000"/>
+            <a:lumOff val="65000"/>
+          </a:schemeClr>
+        </a:solidFill>
+        <a:round/>
+      </a:ln>
+    </cs:spPr>
+  </cs:dropLine>
+  <cs:errorBar>
+    <cs:lnRef idx="0"/>
+    <cs:fillRef idx="0"/>
+    <cs:effectRef idx="0"/>
+    <cs:fontRef idx="minor">
+      <a:schemeClr val="tx1"/>
+    </cs:fontRef>
+    <cs:spPr>
+      <a:ln w="9525" cap="flat" cmpd="sng" algn="ctr">
+        <a:solidFill>
+          <a:schemeClr val="tx1">
+            <a:lumMod val="65000"/>
+            <a:lumOff val="35000"/>
+          </a:schemeClr>
+        </a:solidFill>
+        <a:round/>
+      </a:ln>
+    </cs:spPr>
+  </cs:errorBar>
+  <cs:floor>
+    <cs:lnRef idx="0"/>
+    <cs:fillRef idx="0"/>
+    <cs:effectRef idx="0"/>
+    <cs:fontRef idx="minor">
+      <a:schemeClr val="tx1"/>
+    </cs:fontRef>
+    <cs:spPr>
+      <a:noFill/>
+      <a:ln>
+        <a:noFill/>
+      </a:ln>
+    </cs:spPr>
+  </cs:floor>
+  <cs:gridlineMajor>
+    <cs:lnRef idx="0"/>
+    <cs:fillRef idx="0"/>
+    <cs:effectRef idx="0"/>
+    <cs:fontRef idx="minor">
+      <a:schemeClr val="tx1"/>
+    </cs:fontRef>
+    <cs:spPr>
+      <a:ln w="9525" cap="flat" cmpd="sng" algn="ctr">
+        <a:solidFill>
+          <a:schemeClr val="tx1">
+            <a:lumMod val="15000"/>
+            <a:lumOff val="85000"/>
+          </a:schemeClr>
+        </a:solidFill>
+        <a:round/>
+      </a:ln>
+    </cs:spPr>
+  </cs:gridlineMajor>
+  <cs:gridlineMinor>
+    <cs:lnRef idx="0"/>
+    <cs:fillRef idx="0"/>
+    <cs:effectRef idx="0"/>
+    <cs:fontRef idx="minor">
+      <a:schemeClr val="tx1"/>
+    </cs:fontRef>
+    <cs:spPr>
+      <a:ln w="9525" cap="flat" cmpd="sng" algn="ctr">
+        <a:solidFill>
+          <a:schemeClr val="tx1">
+            <a:lumMod val="5000"/>
+            <a:lumOff val="95000"/>
+          </a:schemeClr>
+        </a:solidFill>
+        <a:round/>
+      </a:ln>
+    </cs:spPr>
+  </cs:gridlineMinor>
+  <cs:hiLoLine>
+    <cs:lnRef idx="0"/>
+    <cs:fillRef idx="0"/>
+    <cs:effectRef idx="0"/>
+    <cs:fontRef idx="minor">
+      <a:schemeClr val="tx1"/>
+    </cs:fontRef>
+    <cs:spPr>
+      <a:ln w="9525" cap="flat" cmpd="sng" algn="ctr">
+        <a:solidFill>
+          <a:schemeClr val="tx1">
+            <a:lumMod val="75000"/>
+            <a:lumOff val="25000"/>
+          </a:schemeClr>
+        </a:solidFill>
+        <a:round/>
+      </a:ln>
+    </cs:spPr>
+  </cs:hiLoLine>
+  <cs:leaderLine>
+    <cs:lnRef idx="0"/>
+    <cs:fillRef idx="0"/>
+    <cs:effectRef idx="0"/>
+    <cs:fontRef idx="minor">
+      <a:schemeClr val="tx1"/>
+    </cs:fontRef>
+    <cs:spPr>
+      <a:ln w="9525" cap="flat" cmpd="sng" algn="ctr">
+        <a:solidFill>
+          <a:schemeClr val="tx1">
+            <a:lumMod val="35000"/>
+            <a:lumOff val="65000"/>
+          </a:schemeClr>
+        </a:solidFill>
+        <a:round/>
+      </a:ln>
+    </cs:spPr>
+  </cs:leaderLine>
+  <cs:legend>
+    <cs:lnRef idx="0"/>
+    <cs:fillRef idx="0"/>
+    <cs:effectRef idx="0"/>
+    <cs:fontRef idx="minor">
+      <a:schemeClr val="tx1">
+        <a:lumMod val="65000"/>
+        <a:lumOff val="35000"/>
+      </a:schemeClr>
+    </cs:fontRef>
+    <cs:defRPr sz="900" kern="1200"/>
+  </cs:legend>
+  <cs:plotArea mods="allowNoFillOverride allowNoLineOverride">
+    <cs:lnRef idx="0"/>
+    <cs:fillRef idx="0"/>
+    <cs:effectRef idx="0"/>
+    <cs:fontRef idx="minor">
+      <a:schemeClr val="tx1"/>
+    </cs:fontRef>
+  </cs:plotArea>
+  <cs:plotArea3D mods="allowNoFillOverride allowNoLineOverride">
+    <cs:lnRef idx="0"/>
+    <cs:fillRef idx="0"/>
+    <cs:effectRef idx="0"/>
+    <cs:fontRef idx="minor">
+      <a:schemeClr val="tx1"/>
+    </cs:fontRef>
+  </cs:plotArea3D>
+  <cs:seriesAxis>
+    <cs:lnRef idx="0"/>
+    <cs:fillRef idx="0"/>
+    <cs:effectRef idx="0"/>
+    <cs:fontRef idx="minor">
+      <a:schemeClr val="tx1">
+        <a:lumMod val="65000"/>
+        <a:lumOff val="35000"/>
+      </a:schemeClr>
+    </cs:fontRef>
+    <cs:defRPr sz="900" kern="1200"/>
+  </cs:seriesAxis>
+  <cs:seriesLine>
+    <cs:lnRef idx="0"/>
+    <cs:fillRef idx="0"/>
+    <cs:effectRef idx="0"/>
+    <cs:fontRef idx="minor">
+      <a:schemeClr val="tx1"/>
+    </cs:fontRef>
+    <cs:spPr>
+      <a:ln w="9525" cap="flat" cmpd="sng" algn="ctr">
+        <a:solidFill>
+          <a:schemeClr val="tx1">
+            <a:lumMod val="35000"/>
+            <a:lumOff val="65000"/>
+          </a:schemeClr>
+        </a:solidFill>
+        <a:round/>
+      </a:ln>
+    </cs:spPr>
+  </cs:seriesLine>
+  <cs:title>
+    <cs:lnRef idx="0"/>
+    <cs:fillRef idx="0"/>
+    <cs:effectRef idx="0"/>
+    <cs:fontRef idx="minor">
+      <a:schemeClr val="tx1">
+        <a:lumMod val="65000"/>
+        <a:lumOff val="35000"/>
+      </a:schemeClr>
+    </cs:fontRef>
+    <cs:defRPr sz="1400" b="0" kern="1200" spc="0" baseline="0"/>
+  </cs:title>
+  <cs:trendline>
+    <cs:lnRef idx="0">
+      <cs:styleClr val="auto"/>
+    </cs:lnRef>
+    <cs:fillRef idx="0"/>
+    <cs:effectRef idx="0"/>
+    <cs:fontRef idx="minor">
+      <a:schemeClr val="tx1"/>
+    </cs:fontRef>
+    <cs:spPr>
+      <a:ln w="19050" cap="rnd">
+        <a:solidFill>
+          <a:schemeClr val="phClr"/>
+        </a:solidFill>
+        <a:prstDash val="sysDot"/>
+      </a:ln>
+    </cs:spPr>
+  </cs:trendline>
+  <cs:trendlineLabel>
+    <cs:lnRef idx="0"/>
+    <cs:fillRef idx="0"/>
+    <cs:effectRef idx="0"/>
+    <cs:fontRef idx="minor">
+      <a:schemeClr val="tx1">
+        <a:lumMod val="65000"/>
+        <a:lumOff val="35000"/>
+      </a:schemeClr>
+    </cs:fontRef>
+    <cs:defRPr sz="900" kern="1200"/>
+  </cs:trendlineLabel>
+  <cs:upBar>
+    <cs:lnRef idx="0"/>
+    <cs:fillRef idx="0"/>
+    <cs:effectRef idx="0"/>
+    <cs:fontRef idx="minor">
+      <a:schemeClr val="dk1"/>
+    </cs:fontRef>
+    <cs:spPr>
+      <a:solidFill>
+        <a:schemeClr val="lt1"/>
+      </a:solidFill>
+      <a:ln w="9525">
+        <a:solidFill>
+          <a:schemeClr val="tx1">
+            <a:lumMod val="15000"/>
+            <a:lumOff val="85000"/>
+          </a:schemeClr>
+        </a:solidFill>
+      </a:ln>
+    </cs:spPr>
+  </cs:upBar>
+  <cs:valueAxis>
+    <cs:lnRef idx="0"/>
+    <cs:fillRef idx="0"/>
+    <cs:effectRef idx="0"/>
+    <cs:fontRef idx="minor">
+      <a:schemeClr val="tx1">
+        <a:lumMod val="65000"/>
+        <a:lumOff val="35000"/>
+      </a:schemeClr>
+    </cs:fontRef>
+    <cs:defRPr sz="900" kern="1200"/>
+  </cs:valueAxis>
+  <cs:wall>
+    <cs:lnRef idx="0"/>
+    <cs:fillRef idx="0"/>
+    <cs:effectRef idx="0"/>
+    <cs:fontRef idx="minor">
+      <a:schemeClr val="tx1"/>
+    </cs:fontRef>
+    <cs:spPr>
+      <a:noFill/>
+      <a:ln>
+        <a:noFill/>
+      </a:ln>
+    </cs:spPr>
+  </cs:wall>
+</cs:chartStyle>
+</file>
+
+<file path=word/charts/style3.xml><?xml version="1.0" encoding="utf-8"?>
+<cs:chartStyle xmlns:cs="http://schemas.microsoft.com/office/drawing/2012/chartStyle" xmlns:a="http://schemas.openxmlformats.org/drawingml/2006/main" id="227">
+  <cs:axisTitle>
+    <cs:lnRef idx="0"/>
+    <cs:fillRef idx="0"/>
+    <cs:effectRef idx="0"/>
+    <cs:fontRef idx="minor">
+      <a:schemeClr val="tx1">
+        <a:lumMod val="65000"/>
+        <a:lumOff val="35000"/>
+      </a:schemeClr>
+    </cs:fontRef>
+    <cs:defRPr sz="1000" kern="1200"/>
+  </cs:axisTitle>
+  <cs:categoryAxis>
+    <cs:lnRef idx="0"/>
+    <cs:fillRef idx="0"/>
+    <cs:effectRef idx="0"/>
+    <cs:fontRef idx="minor">
+      <a:schemeClr val="tx1">
+        <a:lumMod val="65000"/>
+        <a:lumOff val="35000"/>
+      </a:schemeClr>
+    </cs:fontRef>
+    <cs:spPr>
+      <a:ln w="9525" cap="flat" cmpd="sng" algn="ctr">
+        <a:solidFill>
+          <a:schemeClr val="tx1">
+            <a:lumMod val="15000"/>
+            <a:lumOff val="85000"/>
+          </a:schemeClr>
+        </a:solidFill>
+        <a:round/>
+      </a:ln>
+    </cs:spPr>
+    <cs:defRPr sz="900" kern="1200"/>
+  </cs:categoryAxis>
+  <cs:chartArea mods="allowNoFillOverride allowNoLineOverride">
+    <cs:lnRef idx="0"/>
+    <cs:fillRef idx="0"/>
+    <cs:effectRef idx="0"/>
+    <cs:fontRef idx="minor">
+      <a:schemeClr val="tx1"/>
+    </cs:fontRef>
+    <cs:spPr>
+      <a:solidFill>
+        <a:schemeClr val="bg1"/>
+      </a:solidFill>
+      <a:ln w="9525" cap="flat" cmpd="sng" algn="ctr">
+        <a:solidFill>
+          <a:schemeClr val="tx1">
+            <a:lumMod val="15000"/>
+            <a:lumOff val="85000"/>
+          </a:schemeClr>
+        </a:solidFill>
+        <a:round/>
+      </a:ln>
+    </cs:spPr>
+    <cs:defRPr sz="1000" kern="1200"/>
+  </cs:chartArea>
+  <cs:dataLabel>
+    <cs:lnRef idx="0"/>
+    <cs:fillRef idx="0"/>
+    <cs:effectRef idx="0"/>
+    <cs:fontRef idx="minor">
+      <a:schemeClr val="tx1">
+        <a:lumMod val="75000"/>
+        <a:lumOff val="25000"/>
+      </a:schemeClr>
+    </cs:fontRef>
+    <cs:defRPr sz="900" kern="1200"/>
+  </cs:dataLabel>
+  <cs:dataLabelCallout>
+    <cs:lnRef idx="0"/>
+    <cs:fillRef idx="0"/>
+    <cs:effectRef idx="0"/>
+    <cs:fontRef idx="minor">
+      <a:schemeClr val="dk1">
+        <a:lumMod val="65000"/>
+        <a:lumOff val="35000"/>
+      </a:schemeClr>
+    </cs:fontRef>
+    <cs:spPr>
+      <a:solidFill>
+        <a:schemeClr val="lt1"/>
+      </a:solidFill>
+      <a:ln>
+        <a:solidFill>
+          <a:schemeClr val="dk1">
+            <a:lumMod val="25000"/>
+            <a:lumOff val="75000"/>
+          </a:schemeClr>
+        </a:solidFill>
+      </a:ln>
+    </cs:spPr>
+    <cs:defRPr sz="900" kern="1200"/>
+    <cs:bodyPr rot="0" spcFirstLastPara="1" vertOverflow="clip" horzOverflow="clip" vert="horz" wrap="square" lIns="36576" tIns="18288" rIns="36576" bIns="18288" anchor="ctr" anchorCtr="1">
+      <a:spAutoFit/>
+    </cs:bodyPr>
+  </cs:dataLabelCallout>
+  <cs:dataPoint>
+    <cs:lnRef idx="0"/>
+    <cs:fillRef idx="1">
+      <cs:styleClr val="auto"/>
+    </cs:fillRef>
+    <cs:effectRef idx="0"/>
+    <cs:fontRef idx="minor">
+      <a:schemeClr val="tx1"/>
+    </cs:fontRef>
+    <cs:spPr>
+      <a:solidFill>
+        <a:schemeClr val="phClr"/>
+      </a:solidFill>
+    </cs:spPr>
+  </cs:dataPoint>
+  <cs:dataPoint3D>
+    <cs:lnRef idx="0"/>
+    <cs:fillRef idx="1">
+      <cs:styleClr val="auto"/>
+    </cs:fillRef>
+    <cs:effectRef idx="0"/>
+    <cs:fontRef idx="minor">
+      <a:schemeClr val="tx1"/>
+    </cs:fontRef>
+    <cs:spPr>
+      <a:solidFill>
+        <a:schemeClr val="phClr"/>
+      </a:solidFill>
+    </cs:spPr>
+  </cs:dataPoint3D>
+  <cs:dataPointLine>
+    <cs:lnRef idx="0">
+      <cs:styleClr val="auto"/>
+    </cs:lnRef>
+    <cs:fillRef idx="1"/>
+    <cs:effectRef idx="0"/>
+    <cs:fontRef idx="minor">
+      <a:schemeClr val="tx1"/>
+    </cs:fontRef>
+    <cs:spPr>
+      <a:ln w="28575" cap="rnd">
+        <a:solidFill>
+          <a:schemeClr val="phClr"/>
+        </a:solidFill>
+        <a:round/>
+      </a:ln>
+    </cs:spPr>
+  </cs:dataPointLine>
+  <cs:dataPointMarker>
+    <cs:lnRef idx="0">
+      <cs:styleClr val="auto"/>
+    </cs:lnRef>
+    <cs:fillRef idx="1">
+      <cs:styleClr val="auto"/>
+    </cs:fillRef>
+    <cs:effectRef idx="0"/>
+    <cs:fontRef idx="minor">
+      <a:schemeClr val="tx1"/>
+    </cs:fontRef>
+    <cs:spPr>
+      <a:solidFill>
+        <a:schemeClr val="phClr"/>
+      </a:solidFill>
+      <a:ln w="9525">
+        <a:solidFill>
+          <a:schemeClr val="phClr"/>
+        </a:solidFill>
+      </a:ln>
+    </cs:spPr>
+  </cs:dataPointMarker>
+  <cs:dataPointMarkerLayout symbol="circle" size="5"/>
+  <cs:dataPointWireframe>
+    <cs:lnRef idx="0">
+      <cs:styleClr val="auto"/>
+    </cs:lnRef>
+    <cs:fillRef idx="1"/>
+    <cs:effectRef idx="0"/>
+    <cs:fontRef idx="minor">
+      <a:schemeClr val="tx1"/>
+    </cs:fontRef>
+    <cs:spPr>
+      <a:ln w="9525" cap="rnd">
+        <a:solidFill>
+          <a:schemeClr val="phClr"/>
+        </a:solidFill>
+        <a:round/>
+      </a:ln>
+    </cs:spPr>
+  </cs:dataPointWireframe>
+  <cs:dataTable>
+    <cs:lnRef idx="0"/>
+    <cs:fillRef idx="0"/>
+    <cs:effectRef idx="0"/>
+    <cs:fontRef idx="minor">
+      <a:schemeClr val="tx1">
+        <a:lumMod val="65000"/>
+        <a:lumOff val="35000"/>
+      </a:schemeClr>
+    </cs:fontRef>
+    <cs:spPr>
+      <a:noFill/>
+      <a:ln w="9525" cap="flat" cmpd="sng" algn="ctr">
+        <a:solidFill>
+          <a:schemeClr val="tx1">
+            <a:lumMod val="15000"/>
+            <a:lumOff val="85000"/>
+          </a:schemeClr>
+        </a:solidFill>
+        <a:round/>
+      </a:ln>
+    </cs:spPr>
+    <cs:defRPr sz="900" kern="1200"/>
+  </cs:dataTable>
+  <cs:downBar>
+    <cs:lnRef idx="0"/>
+    <cs:fillRef idx="0"/>
+    <cs:effectRef idx="0"/>
+    <cs:fontRef idx="minor">
+      <a:schemeClr val="dk1"/>
+    </cs:fontRef>
+    <cs:spPr>
+      <a:solidFill>
+        <a:schemeClr val="dk1">
+          <a:lumMod val="65000"/>
+          <a:lumOff val="35000"/>
+        </a:schemeClr>
+      </a:solidFill>
+      <a:ln w="9525">
+        <a:solidFill>
+          <a:schemeClr val="tx1">
+            <a:lumMod val="65000"/>
+            <a:lumOff val="35000"/>
+          </a:schemeClr>
+        </a:solidFill>
+      </a:ln>
+    </cs:spPr>
+  </cs:downBar>
+  <cs:dropLine>
+    <cs:lnRef idx="0"/>
+    <cs:fillRef idx="0"/>
+    <cs:effectRef idx="0"/>
+    <cs:fontRef idx="minor">
+      <a:schemeClr val="tx1"/>
+    </cs:fontRef>
+    <cs:spPr>
+      <a:ln w="9525" cap="flat" cmpd="sng" algn="ctr">
+        <a:solidFill>
+          <a:schemeClr val="tx1">
+            <a:lumMod val="35000"/>
+            <a:lumOff val="65000"/>
+          </a:schemeClr>
+        </a:solidFill>
+        <a:round/>
+      </a:ln>
+    </cs:spPr>
+  </cs:dropLine>
+  <cs:errorBar>
+    <cs:lnRef idx="0"/>
+    <cs:fillRef idx="0"/>
+    <cs:effectRef idx="0"/>
+    <cs:fontRef idx="minor">
+      <a:schemeClr val="tx1"/>
+    </cs:fontRef>
+    <cs:spPr>
+      <a:ln w="9525" cap="flat" cmpd="sng" algn="ctr">
+        <a:solidFill>
+          <a:schemeClr val="tx1">
+            <a:lumMod val="65000"/>
+            <a:lumOff val="35000"/>
+          </a:schemeClr>
+        </a:solidFill>
+        <a:round/>
+      </a:ln>
+    </cs:spPr>
+  </cs:errorBar>
+  <cs:floor>
+    <cs:lnRef idx="0"/>
+    <cs:fillRef idx="0"/>
+    <cs:effectRef idx="0"/>
+    <cs:fontRef idx="minor">
+      <a:schemeClr val="tx1"/>
+    </cs:fontRef>
+    <cs:spPr>
+      <a:noFill/>
+      <a:ln>
+        <a:noFill/>
+      </a:ln>
+    </cs:spPr>
+  </cs:floor>
+  <cs:gridlineMajor>
+    <cs:lnRef idx="0"/>
+    <cs:fillRef idx="0"/>
+    <cs:effectRef idx="0"/>
+    <cs:fontRef idx="minor">
+      <a:schemeClr val="tx1"/>
+    </cs:fontRef>
+    <cs:spPr>
+      <a:ln w="9525" cap="flat" cmpd="sng" algn="ctr">
+        <a:solidFill>
+          <a:schemeClr val="tx1">
+            <a:lumMod val="15000"/>
+            <a:lumOff val="85000"/>
+          </a:schemeClr>
+        </a:solidFill>
+        <a:round/>
+      </a:ln>
+    </cs:spPr>
+  </cs:gridlineMajor>
+  <cs:gridlineMinor>
+    <cs:lnRef idx="0"/>
+    <cs:fillRef idx="0"/>
+    <cs:effectRef idx="0"/>
+    <cs:fontRef idx="minor">
+      <a:schemeClr val="tx1"/>
+    </cs:fontRef>
+    <cs:spPr>
+      <a:ln w="9525" cap="flat" cmpd="sng" algn="ctr">
+        <a:solidFill>
+          <a:schemeClr val="tx1">
+            <a:lumMod val="5000"/>
+            <a:lumOff val="95000"/>
+          </a:schemeClr>
+        </a:solidFill>
+        <a:round/>
+      </a:ln>
+    </cs:spPr>
+  </cs:gridlineMinor>
+  <cs:hiLoLine>
+    <cs:lnRef idx="0"/>
+    <cs:fillRef idx="0"/>
+    <cs:effectRef idx="0"/>
+    <cs:fontRef idx="minor">
+      <a:schemeClr val="tx1"/>
+    </cs:fontRef>
+    <cs:spPr>
+      <a:ln w="9525" cap="flat" cmpd="sng" algn="ctr">
+        <a:solidFill>
+          <a:schemeClr val="tx1">
+            <a:lumMod val="75000"/>
+            <a:lumOff val="25000"/>
+          </a:schemeClr>
+        </a:solidFill>
+        <a:round/>
+      </a:ln>
+    </cs:spPr>
+  </cs:hiLoLine>
+  <cs:leaderLine>
+    <cs:lnRef idx="0"/>
+    <cs:fillRef idx="0"/>
+    <cs:effectRef idx="0"/>
+    <cs:fontRef idx="minor">
+      <a:schemeClr val="tx1"/>
+    </cs:fontRef>
+    <cs:spPr>
+      <a:ln w="9525" cap="flat" cmpd="sng" algn="ctr">
+        <a:solidFill>
+          <a:schemeClr val="tx1">
+            <a:lumMod val="35000"/>
+            <a:lumOff val="65000"/>
+          </a:schemeClr>
+        </a:solidFill>
+        <a:round/>
+      </a:ln>
+    </cs:spPr>
+  </cs:leaderLine>
+  <cs:legend>
+    <cs:lnRef idx="0"/>
+    <cs:fillRef idx="0"/>
+    <cs:effectRef idx="0"/>
+    <cs:fontRef idx="minor">
+      <a:schemeClr val="tx1">
+        <a:lumMod val="65000"/>
+        <a:lumOff val="35000"/>
+      </a:schemeClr>
+    </cs:fontRef>
+    <cs:defRPr sz="900" kern="1200"/>
+  </cs:legend>
+  <cs:plotArea mods="allowNoFillOverride allowNoLineOverride">
+    <cs:lnRef idx="0"/>
+    <cs:fillRef idx="0"/>
+    <cs:effectRef idx="0"/>
+    <cs:fontRef idx="minor">
+      <a:schemeClr val="tx1"/>
+    </cs:fontRef>
+  </cs:plotArea>
+  <cs:plotArea3D mods="allowNoFillOverride allowNoLineOverride">
+    <cs:lnRef idx="0"/>
+    <cs:fillRef idx="0"/>
+    <cs:effectRef idx="0"/>
+    <cs:fontRef idx="minor">
+      <a:schemeClr val="tx1"/>
+    </cs:fontRef>
+  </cs:plotArea3D>
+  <cs:seriesAxis>
+    <cs:lnRef idx="0"/>
+    <cs:fillRef idx="0"/>
+    <cs:effectRef idx="0"/>
+    <cs:fontRef idx="minor">
+      <a:schemeClr val="tx1">
+        <a:lumMod val="65000"/>
+        <a:lumOff val="35000"/>
+      </a:schemeClr>
+    </cs:fontRef>
+    <cs:defRPr sz="900" kern="1200"/>
+  </cs:seriesAxis>
+  <cs:seriesLine>
+    <cs:lnRef idx="0"/>
+    <cs:fillRef idx="0"/>
+    <cs:effectRef idx="0"/>
+    <cs:fontRef idx="minor">
+      <a:schemeClr val="tx1"/>
+    </cs:fontRef>
+    <cs:spPr>
+      <a:ln w="9525" cap="flat" cmpd="sng" algn="ctr">
+        <a:solidFill>
+          <a:schemeClr val="tx1">
+            <a:lumMod val="35000"/>
+            <a:lumOff val="65000"/>
+          </a:schemeClr>
+        </a:solidFill>
+        <a:round/>
+      </a:ln>
+    </cs:spPr>
+  </cs:seriesLine>
+  <cs:title>
+    <cs:lnRef idx="0"/>
+    <cs:fillRef idx="0"/>
+    <cs:effectRef idx="0"/>
+    <cs:fontRef idx="minor">
+      <a:schemeClr val="tx1">
+        <a:lumMod val="65000"/>
+        <a:lumOff val="35000"/>
+      </a:schemeClr>
+    </cs:fontRef>
+    <cs:defRPr sz="1400" b="0" kern="1200" spc="0" baseline="0"/>
+  </cs:title>
+  <cs:trendline>
+    <cs:lnRef idx="0">
+      <cs:styleClr val="auto"/>
+    </cs:lnRef>
+    <cs:fillRef idx="0"/>
+    <cs:effectRef idx="0"/>
+    <cs:fontRef idx="minor">
+      <a:schemeClr val="tx1"/>
+    </cs:fontRef>
+    <cs:spPr>
+      <a:ln w="19050" cap="rnd">
+        <a:solidFill>
+          <a:schemeClr val="phClr"/>
+        </a:solidFill>
+        <a:prstDash val="sysDot"/>
+      </a:ln>
+    </cs:spPr>
+  </cs:trendline>
+  <cs:trendlineLabel>
+    <cs:lnRef idx="0"/>
+    <cs:fillRef idx="0"/>
+    <cs:effectRef idx="0"/>
+    <cs:fontRef idx="minor">
+      <a:schemeClr val="tx1">
+        <a:lumMod val="65000"/>
+        <a:lumOff val="35000"/>
+      </a:schemeClr>
+    </cs:fontRef>
+    <cs:defRPr sz="900" kern="1200"/>
+  </cs:trendlineLabel>
+  <cs:upBar>
+    <cs:lnRef idx="0"/>
+    <cs:fillRef idx="0"/>
+    <cs:effectRef idx="0"/>
+    <cs:fontRef idx="minor">
+      <a:schemeClr val="dk1"/>
+    </cs:fontRef>
+    <cs:spPr>
+      <a:solidFill>
+        <a:schemeClr val="lt1"/>
+      </a:solidFill>
+      <a:ln w="9525">
+        <a:solidFill>
+          <a:schemeClr val="tx1">
+            <a:lumMod val="15000"/>
+            <a:lumOff val="85000"/>
+          </a:schemeClr>
+        </a:solidFill>
+      </a:ln>
+    </cs:spPr>
+  </cs:upBar>
+  <cs:valueAxis>
+    <cs:lnRef idx="0"/>
+    <cs:fillRef idx="0"/>
+    <cs:effectRef idx="0"/>
+    <cs:fontRef idx="minor">
+      <a:schemeClr val="tx1">
+        <a:lumMod val="65000"/>
+        <a:lumOff val="35000"/>
+      </a:schemeClr>
+    </cs:fontRef>
+    <cs:defRPr sz="900" kern="1200"/>
+  </cs:valueAxis>
+  <cs:wall>
+    <cs:lnRef idx="0"/>
+    <cs:fillRef idx="0"/>
+    <cs:effectRef idx="0"/>
+    <cs:fontRef idx="minor">
+      <a:schemeClr val="tx1"/>
+    </cs:fontRef>
+    <cs:spPr>
+      <a:noFill/>
+      <a:ln>
+        <a:noFill/>
+      </a:ln>
+    </cs:spPr>
+  </cs:wall>
+</cs:chartStyle>
+</file>
+
+<file path=word/charts/style4.xml><?xml version="1.0" encoding="utf-8"?>
+<cs:chartStyle xmlns:cs="http://schemas.microsoft.com/office/drawing/2012/chartStyle" xmlns:a="http://schemas.openxmlformats.org/drawingml/2006/main" id="227">
+  <cs:axisTitle>
+    <cs:lnRef idx="0"/>
+    <cs:fillRef idx="0"/>
+    <cs:effectRef idx="0"/>
+    <cs:fontRef idx="minor">
+      <a:schemeClr val="tx1">
+        <a:lumMod val="65000"/>
+        <a:lumOff val="35000"/>
+      </a:schemeClr>
+    </cs:fontRef>
+    <cs:defRPr sz="1000" kern="1200"/>
+  </cs:axisTitle>
+  <cs:categoryAxis>
+    <cs:lnRef idx="0"/>
+    <cs:fillRef idx="0"/>
+    <cs:effectRef idx="0"/>
+    <cs:fontRef idx="minor">
+      <a:schemeClr val="tx1">
+        <a:lumMod val="65000"/>
+        <a:lumOff val="35000"/>
+      </a:schemeClr>
+    </cs:fontRef>
+    <cs:spPr>
+      <a:ln w="9525" cap="flat" cmpd="sng" algn="ctr">
+        <a:solidFill>
+          <a:schemeClr val="tx1">
+            <a:lumMod val="15000"/>
+            <a:lumOff val="85000"/>
+          </a:schemeClr>
+        </a:solidFill>
+        <a:round/>
+      </a:ln>
+    </cs:spPr>
+    <cs:defRPr sz="900" kern="1200"/>
+  </cs:categoryAxis>
+  <cs:chartArea mods="allowNoFillOverride allowNoLineOverride">
+    <cs:lnRef idx="0"/>
+    <cs:fillRef idx="0"/>
+    <cs:effectRef idx="0"/>
+    <cs:fontRef idx="minor">
+      <a:schemeClr val="tx1"/>
+    </cs:fontRef>
+    <cs:spPr>
+      <a:solidFill>
+        <a:schemeClr val="bg1"/>
+      </a:solidFill>
+      <a:ln w="9525" cap="flat" cmpd="sng" algn="ctr">
+        <a:solidFill>
+          <a:schemeClr val="tx1">
+            <a:lumMod val="15000"/>
+            <a:lumOff val="85000"/>
+          </a:schemeClr>
+        </a:solidFill>
+        <a:round/>
+      </a:ln>
+    </cs:spPr>
+    <cs:defRPr sz="1000" kern="1200"/>
+  </cs:chartArea>
+  <cs:dataLabel>
+    <cs:lnRef idx="0"/>
+    <cs:fillRef idx="0"/>
+    <cs:effectRef idx="0"/>
+    <cs:fontRef idx="minor">
+      <a:schemeClr val="tx1">
+        <a:lumMod val="75000"/>
+        <a:lumOff val="25000"/>
+      </a:schemeClr>
+    </cs:fontRef>
+    <cs:defRPr sz="900" kern="1200"/>
+  </cs:dataLabel>
+  <cs:dataLabelCallout>
+    <cs:lnRef idx="0"/>
+    <cs:fillRef idx="0"/>
+    <cs:effectRef idx="0"/>
+    <cs:fontRef idx="minor">
+      <a:schemeClr val="dk1">
+        <a:lumMod val="65000"/>
+        <a:lumOff val="35000"/>
+      </a:schemeClr>
+    </cs:fontRef>
+    <cs:spPr>
+      <a:solidFill>
+        <a:schemeClr val="lt1"/>
+      </a:solidFill>
+      <a:ln>
+        <a:solidFill>
+          <a:schemeClr val="dk1">
+            <a:lumMod val="25000"/>
+            <a:lumOff val="75000"/>
+          </a:schemeClr>
+        </a:solidFill>
+      </a:ln>
+    </cs:spPr>
+    <cs:defRPr sz="900" kern="1200"/>
+    <cs:bodyPr rot="0" spcFirstLastPara="1" vertOverflow="clip" horzOverflow="clip" vert="horz" wrap="square" lIns="36576" tIns="18288" rIns="36576" bIns="18288" anchor="ctr" anchorCtr="1">
+      <a:spAutoFit/>
+    </cs:bodyPr>
+  </cs:dataLabelCallout>
+  <cs:dataPoint>
+    <cs:lnRef idx="0"/>
+    <cs:fillRef idx="1">
+      <cs:styleClr val="auto"/>
+    </cs:fillRef>
+    <cs:effectRef idx="0"/>
+    <cs:fontRef idx="minor">
+      <a:schemeClr val="tx1"/>
+    </cs:fontRef>
+    <cs:spPr>
+      <a:solidFill>
+        <a:schemeClr val="phClr"/>
+      </a:solidFill>
+    </cs:spPr>
+  </cs:dataPoint>
+  <cs:dataPoint3D>
+    <cs:lnRef idx="0"/>
+    <cs:fillRef idx="1">
+      <cs:styleClr val="auto"/>
+    </cs:fillRef>
+    <cs:effectRef idx="0"/>
+    <cs:fontRef idx="minor">
+      <a:schemeClr val="tx1"/>
+    </cs:fontRef>
+    <cs:spPr>
+      <a:solidFill>
+        <a:schemeClr val="phClr"/>
+      </a:solidFill>
+    </cs:spPr>
+  </cs:dataPoint3D>
+  <cs:dataPointLine>
+    <cs:lnRef idx="0">
+      <cs:styleClr val="auto"/>
+    </cs:lnRef>
+    <cs:fillRef idx="1"/>
+    <cs:effectRef idx="0"/>
+    <cs:fontRef idx="minor">
+      <a:schemeClr val="tx1"/>
+    </cs:fontRef>
+    <cs:spPr>
+      <a:ln w="28575" cap="rnd">
+        <a:solidFill>
+          <a:schemeClr val="phClr"/>
+        </a:solidFill>
+        <a:round/>
+      </a:ln>
+    </cs:spPr>
+  </cs:dataPointLine>
+  <cs:dataPointMarker>
+    <cs:lnRef idx="0">
+      <cs:styleClr val="auto"/>
+    </cs:lnRef>
+    <cs:fillRef idx="1">
+      <cs:styleClr val="auto"/>
+    </cs:fillRef>
+    <cs:effectRef idx="0"/>
+    <cs:fontRef idx="minor">
+      <a:schemeClr val="tx1"/>
+    </cs:fontRef>
+    <cs:spPr>
+      <a:solidFill>
+        <a:schemeClr val="phClr"/>
+      </a:solidFill>
+      <a:ln w="9525">
+        <a:solidFill>
+          <a:schemeClr val="phClr"/>
+        </a:solidFill>
+      </a:ln>
+    </cs:spPr>
+  </cs:dataPointMarker>
+  <cs:dataPointMarkerLayout symbol="circle" size="5"/>
+  <cs:dataPointWireframe>
+    <cs:lnRef idx="0">
+      <cs:styleClr val="auto"/>
+    </cs:lnRef>
+    <cs:fillRef idx="1"/>
+    <cs:effectRef idx="0"/>
+    <cs:fontRef idx="minor">
+      <a:schemeClr val="tx1"/>
+    </cs:fontRef>
+    <cs:spPr>
+      <a:ln w="9525" cap="rnd">
+        <a:solidFill>
+          <a:schemeClr val="phClr"/>
+        </a:solidFill>
+        <a:round/>
+      </a:ln>
+    </cs:spPr>
+  </cs:dataPointWireframe>
+  <cs:dataTable>
+    <cs:lnRef idx="0"/>
+    <cs:fillRef idx="0"/>
+    <cs:effectRef idx="0"/>
+    <cs:fontRef idx="minor">
+      <a:schemeClr val="tx1">
+        <a:lumMod val="65000"/>
+        <a:lumOff val="35000"/>
+      </a:schemeClr>
+    </cs:fontRef>
+    <cs:spPr>
+      <a:noFill/>
+      <a:ln w="9525" cap="flat" cmpd="sng" algn="ctr">
+        <a:solidFill>
+          <a:schemeClr val="tx1">
+            <a:lumMod val="15000"/>
+            <a:lumOff val="85000"/>
+          </a:schemeClr>
+        </a:solidFill>
+        <a:round/>
+      </a:ln>
+    </cs:spPr>
+    <cs:defRPr sz="900" kern="1200"/>
+  </cs:dataTable>
+  <cs:downBar>
+    <cs:lnRef idx="0"/>
+    <cs:fillRef idx="0"/>
+    <cs:effectRef idx="0"/>
+    <cs:fontRef idx="minor">
+      <a:schemeClr val="dk1"/>
+    </cs:fontRef>
+    <cs:spPr>
+      <a:solidFill>
+        <a:schemeClr val="dk1">
+          <a:lumMod val="65000"/>
+          <a:lumOff val="35000"/>
+        </a:schemeClr>
+      </a:solidFill>
+      <a:ln w="9525">
+        <a:solidFill>
+          <a:schemeClr val="tx1">
+            <a:lumMod val="65000"/>
+            <a:lumOff val="35000"/>
+          </a:schemeClr>
+        </a:solidFill>
+      </a:ln>
+    </cs:spPr>
+  </cs:downBar>
+  <cs:dropLine>
+    <cs:lnRef idx="0"/>
+    <cs:fillRef idx="0"/>
+    <cs:effectRef idx="0"/>
+    <cs:fontRef idx="minor">
+      <a:schemeClr val="tx1"/>
+    </cs:fontRef>
+    <cs:spPr>
+      <a:ln w="9525" cap="flat" cmpd="sng" algn="ctr">
+        <a:solidFill>
+          <a:schemeClr val="tx1">
+            <a:lumMod val="35000"/>
+            <a:lumOff val="65000"/>
+          </a:schemeClr>
+        </a:solidFill>
+        <a:round/>
+      </a:ln>
+    </cs:spPr>
+  </cs:dropLine>
+  <cs:errorBar>
+    <cs:lnRef idx="0"/>
+    <cs:fillRef idx="0"/>
+    <cs:effectRef idx="0"/>
+    <cs:fontRef idx="minor">
+      <a:schemeClr val="tx1"/>
+    </cs:fontRef>
+    <cs:spPr>
+      <a:ln w="9525" cap="flat" cmpd="sng" algn="ctr">
+        <a:solidFill>
+          <a:schemeClr val="tx1">
+            <a:lumMod val="65000"/>
+            <a:lumOff val="35000"/>
+          </a:schemeClr>
+        </a:solidFill>
+        <a:round/>
+      </a:ln>
+    </cs:spPr>
+  </cs:errorBar>
+  <cs:floor>
+    <cs:lnRef idx="0"/>
+    <cs:fillRef idx="0"/>
+    <cs:effectRef idx="0"/>
+    <cs:fontRef idx="minor">
+      <a:schemeClr val="tx1"/>
+    </cs:fontRef>
+    <cs:spPr>
+      <a:noFill/>
+      <a:ln>
+        <a:noFill/>
+      </a:ln>
+    </cs:spPr>
+  </cs:floor>
+  <cs:gridlineMajor>
+    <cs:lnRef idx="0"/>
+    <cs:fillRef idx="0"/>
+    <cs:effectRef idx="0"/>
+    <cs:fontRef idx="minor">
+      <a:schemeClr val="tx1"/>
+    </cs:fontRef>
+    <cs:spPr>
+      <a:ln w="9525" cap="flat" cmpd="sng" algn="ctr">
+        <a:solidFill>
+          <a:schemeClr val="tx1">
+            <a:lumMod val="15000"/>
+            <a:lumOff val="85000"/>
+          </a:schemeClr>
+        </a:solidFill>
+        <a:round/>
+      </a:ln>
+    </cs:spPr>
+  </cs:gridlineMajor>
+  <cs:gridlineMinor>
+    <cs:lnRef idx="0"/>
+    <cs:fillRef idx="0"/>
+    <cs:effectRef idx="0"/>
+    <cs:fontRef idx="minor">
+      <a:schemeClr val="tx1"/>
+    </cs:fontRef>
+    <cs:spPr>
+      <a:ln w="9525" cap="flat" cmpd="sng" algn="ctr">
+        <a:solidFill>
+          <a:schemeClr val="tx1">
+            <a:lumMod val="5000"/>
+            <a:lumOff val="95000"/>
+          </a:schemeClr>
+        </a:solidFill>
+        <a:round/>
+      </a:ln>
+    </cs:spPr>
+  </cs:gridlineMinor>
+  <cs:hiLoLine>
+    <cs:lnRef idx="0"/>
+    <cs:fillRef idx="0"/>
+    <cs:effectRef idx="0"/>
+    <cs:fontRef idx="minor">
+      <a:schemeClr val="tx1"/>
+    </cs:fontRef>
+    <cs:spPr>
+      <a:ln w="9525" cap="flat" cmpd="sng" algn="ctr">
+        <a:solidFill>
+          <a:schemeClr val="tx1">
+            <a:lumMod val="75000"/>
+            <a:lumOff val="25000"/>
+          </a:schemeClr>
+        </a:solidFill>
+        <a:round/>
+      </a:ln>
+    </cs:spPr>
+  </cs:hiLoLine>
+  <cs:leaderLine>
+    <cs:lnRef idx="0"/>
+    <cs:fillRef idx="0"/>
+    <cs:effectRef idx="0"/>
+    <cs:fontRef idx="minor">
+      <a:schemeClr val="tx1"/>
+    </cs:fontRef>
+    <cs:spPr>
+      <a:ln w="9525" cap="flat" cmpd="sng" algn="ctr">
+        <a:solidFill>
+          <a:schemeClr val="tx1">
+            <a:lumMod val="35000"/>
+            <a:lumOff val="65000"/>
+          </a:schemeClr>
+        </a:solidFill>
+        <a:round/>
+      </a:ln>
+    </cs:spPr>
+  </cs:leaderLine>
+  <cs:legend>
+    <cs:lnRef idx="0"/>
+    <cs:fillRef idx="0"/>
+    <cs:effectRef idx="0"/>
+    <cs:fontRef idx="minor">
+      <a:schemeClr val="tx1">
+        <a:lumMod val="65000"/>
+        <a:lumOff val="35000"/>
+      </a:schemeClr>
+    </cs:fontRef>
+    <cs:defRPr sz="900" kern="1200"/>
+  </cs:legend>
+  <cs:plotArea mods="allowNoFillOverride allowNoLineOverride">
+    <cs:lnRef idx="0"/>
+    <cs:fillRef idx="0"/>
+    <cs:effectRef idx="0"/>
+    <cs:fontRef idx="minor">
+      <a:schemeClr val="tx1"/>
+    </cs:fontRef>
+  </cs:plotArea>
+  <cs:plotArea3D mods="allowNoFillOverride allowNoLineOverride">
+    <cs:lnRef idx="0"/>
+    <cs:fillRef idx="0"/>
+    <cs:effectRef idx="0"/>
+    <cs:fontRef idx="minor">
+      <a:schemeClr val="tx1"/>
+    </cs:fontRef>
+  </cs:plotArea3D>
+  <cs:seriesAxis>
+    <cs:lnRef idx="0"/>
+    <cs:fillRef idx="0"/>
+    <cs:effectRef idx="0"/>
+    <cs:fontRef idx="minor">
+      <a:schemeClr val="tx1">
+        <a:lumMod val="65000"/>
+        <a:lumOff val="35000"/>
+      </a:schemeClr>
+    </cs:fontRef>
+    <cs:defRPr sz="900" kern="1200"/>
+  </cs:seriesAxis>
+  <cs:seriesLine>
+    <cs:lnRef idx="0"/>
+    <cs:fillRef idx="0"/>
+    <cs:effectRef idx="0"/>
+    <cs:fontRef idx="minor">
+      <a:schemeClr val="tx1"/>
+    </cs:fontRef>
+    <cs:spPr>
+      <a:ln w="9525" cap="flat" cmpd="sng" algn="ctr">
+        <a:solidFill>
+          <a:schemeClr val="tx1">
+            <a:lumMod val="35000"/>
+            <a:lumOff val="65000"/>
+          </a:schemeClr>
+        </a:solidFill>
+        <a:round/>
+      </a:ln>
+    </cs:spPr>
+  </cs:seriesLine>
+  <cs:title>
+    <cs:lnRef idx="0"/>
+    <cs:fillRef idx="0"/>
+    <cs:effectRef idx="0"/>
+    <cs:fontRef idx="minor">
+      <a:schemeClr val="tx1">
+        <a:lumMod val="65000"/>
+        <a:lumOff val="35000"/>
+      </a:schemeClr>
+    </cs:fontRef>
+    <cs:defRPr sz="1400" b="0" kern="1200" spc="0" baseline="0"/>
+  </cs:title>
+  <cs:trendline>
+    <cs:lnRef idx="0">
+      <cs:styleClr val="auto"/>
+    </cs:lnRef>
+    <cs:fillRef idx="0"/>
+    <cs:effectRef idx="0"/>
+    <cs:fontRef idx="minor">
+      <a:schemeClr val="tx1"/>
+    </cs:fontRef>
+    <cs:spPr>
+      <a:ln w="19050" cap="rnd">
+        <a:solidFill>
+          <a:schemeClr val="phClr"/>
+        </a:solidFill>
+        <a:prstDash val="sysDot"/>
+      </a:ln>
+    </cs:spPr>
+  </cs:trendline>
+  <cs:trendlineLabel>
+    <cs:lnRef idx="0"/>
+    <cs:fillRef idx="0"/>
+    <cs:effectRef idx="0"/>
+    <cs:fontRef idx="minor">
+      <a:schemeClr val="tx1">
+        <a:lumMod val="65000"/>
+        <a:lumOff val="35000"/>
+      </a:schemeClr>
+    </cs:fontRef>
+    <cs:defRPr sz="900" kern="1200"/>
+  </cs:trendlineLabel>
+  <cs:upBar>
+    <cs:lnRef idx="0"/>
+    <cs:fillRef idx="0"/>
+    <cs:effectRef idx="0"/>
+    <cs:fontRef idx="minor">
+      <a:schemeClr val="dk1"/>
+    </cs:fontRef>
+    <cs:spPr>
+      <a:solidFill>
+        <a:schemeClr val="lt1"/>
+      </a:solidFill>
+      <a:ln w="9525">
+        <a:solidFill>
+          <a:schemeClr val="tx1">
+            <a:lumMod val="15000"/>
+            <a:lumOff val="85000"/>
+          </a:schemeClr>
+        </a:solidFill>
+      </a:ln>
+    </cs:spPr>
+  </cs:upBar>
+  <cs:valueAxis>
+    <cs:lnRef idx="0"/>
+    <cs:fillRef idx="0"/>
+    <cs:effectRef idx="0"/>
+    <cs:fontRef idx="minor">
+      <a:schemeClr val="tx1">
+        <a:lumMod val="65000"/>
+        <a:lumOff val="35000"/>
+      </a:schemeClr>
+    </cs:fontRef>
+    <cs:defRPr sz="900" kern="1200"/>
+  </cs:valueAxis>
+  <cs:wall>
+    <cs:lnRef idx="0"/>
+    <cs:fillRef idx="0"/>
+    <cs:effectRef idx="0"/>
+    <cs:fontRef idx="minor">
+      <a:schemeClr val="tx1"/>
+    </cs:fontRef>
+    <cs:spPr>
+      <a:noFill/>
+      <a:ln>
+        <a:noFill/>
+      </a:ln>
+    </cs:spPr>
+  </cs:wall>
+</cs:chartStyle>
 </file>
 
 <file path=word/theme/theme1.xml><?xml version="1.0" encoding="utf-8"?>
